--- a/files/pdfs/Can.T.Nguyen_CV_2022-PSU-220925.docx
+++ b/files/pdfs/Can.T.Nguyen_CV_2022-PSU-220925.docx
@@ -66,43 +66,7 @@
                 <w:sz w:val="22"/>
                 <w:szCs w:val="22"/>
               </w:rPr>
-              <w:t xml:space="preserve">Prince of </w:t>
-            </w:r>
-            <w:proofErr w:type="spellStart"/>
-            <w:r>
-              <w:rPr>
-                <w:rFonts w:ascii="Linux Libertine" w:hAnsi="Linux Libertine" w:cs="Linux Libertine"/>
-                <w:sz w:val="22"/>
-                <w:szCs w:val="22"/>
-              </w:rPr>
-              <w:t>Songkla</w:t>
-            </w:r>
-            <w:proofErr w:type="spellEnd"/>
-            <w:r>
-              <w:rPr>
-                <w:rFonts w:ascii="Linux Libertine" w:hAnsi="Linux Libertine" w:cs="Linux Libertine"/>
-                <w:sz w:val="22"/>
-                <w:szCs w:val="22"/>
-              </w:rPr>
-              <w:t xml:space="preserve"> University (</w:t>
-            </w:r>
-            <w:proofErr w:type="spellStart"/>
-            <w:r>
-              <w:rPr>
-                <w:rFonts w:ascii="Linux Libertine" w:hAnsi="Linux Libertine" w:cs="Linux Libertine"/>
-                <w:sz w:val="22"/>
-                <w:szCs w:val="22"/>
-              </w:rPr>
-              <w:t>Hatyai</w:t>
-            </w:r>
-            <w:proofErr w:type="spellEnd"/>
-            <w:r>
-              <w:rPr>
-                <w:rFonts w:ascii="Linux Libertine" w:hAnsi="Linux Libertine" w:cs="Linux Libertine"/>
-                <w:sz w:val="22"/>
-                <w:szCs w:val="22"/>
-              </w:rPr>
-              <w:t xml:space="preserve"> campus)</w:t>
+              <w:t>Prince of Songkla University (Hatyai campus)</w:t>
             </w:r>
           </w:p>
           <w:p>
@@ -121,25 +85,7 @@
                 <w:sz w:val="22"/>
                 <w:szCs w:val="22"/>
               </w:rPr>
-              <w:t xml:space="preserve">15 </w:t>
-            </w:r>
-            <w:proofErr w:type="spellStart"/>
-            <w:r>
-              <w:rPr>
-                <w:rFonts w:ascii="Linux Libertine" w:hAnsi="Linux Libertine" w:cs="Linux Libertine"/>
-                <w:sz w:val="22"/>
-                <w:szCs w:val="22"/>
-              </w:rPr>
-              <w:t>Karnjanavanich</w:t>
-            </w:r>
-            <w:proofErr w:type="spellEnd"/>
-            <w:r>
-              <w:rPr>
-                <w:rFonts w:ascii="Linux Libertine" w:hAnsi="Linux Libertine" w:cs="Linux Libertine"/>
-                <w:sz w:val="22"/>
-                <w:szCs w:val="22"/>
-              </w:rPr>
-              <w:t xml:space="preserve"> Rd., </w:t>
+              <w:t xml:space="preserve">15 Karnjanavanich Rd., </w:t>
             </w:r>
           </w:p>
           <w:p>
@@ -158,25 +104,7 @@
                 <w:sz w:val="22"/>
                 <w:szCs w:val="22"/>
               </w:rPr>
-              <w:t xml:space="preserve">Hat </w:t>
-            </w:r>
-            <w:proofErr w:type="spellStart"/>
-            <w:r>
-              <w:rPr>
-                <w:rFonts w:ascii="Linux Libertine" w:hAnsi="Linux Libertine" w:cs="Linux Libertine"/>
-                <w:sz w:val="22"/>
-                <w:szCs w:val="22"/>
-              </w:rPr>
-              <w:t>Yai</w:t>
-            </w:r>
-            <w:proofErr w:type="spellEnd"/>
-            <w:r>
-              <w:rPr>
-                <w:rFonts w:ascii="Linux Libertine" w:hAnsi="Linux Libertine" w:cs="Linux Libertine"/>
-                <w:sz w:val="22"/>
-                <w:szCs w:val="22"/>
-              </w:rPr>
-              <w:t>, Songkhla 90110</w:t>
+              <w:t>Hat Yai, Songkhla 90110</w:t>
             </w:r>
             <w:r>
               <w:rPr>
@@ -257,61 +185,7 @@
                 <w:sz w:val="22"/>
                 <w:szCs w:val="28"/>
               </w:rPr>
-              <w:t xml:space="preserve">88 Moo 9 </w:t>
-            </w:r>
-            <w:proofErr w:type="spellStart"/>
-            <w:r>
-              <w:rPr>
-                <w:rFonts w:ascii="Linux Libertine" w:hAnsi="Linux Libertine" w:cs="Linux Libertine"/>
-                <w:sz w:val="22"/>
-                <w:szCs w:val="28"/>
-              </w:rPr>
-              <w:t>Tambon</w:t>
-            </w:r>
-            <w:proofErr w:type="spellEnd"/>
-            <w:r>
-              <w:rPr>
-                <w:rFonts w:ascii="Linux Libertine" w:hAnsi="Linux Libertine" w:cs="Linux Libertine"/>
-                <w:sz w:val="22"/>
-                <w:szCs w:val="28"/>
-              </w:rPr>
-              <w:t xml:space="preserve"> </w:t>
-            </w:r>
-            <w:proofErr w:type="spellStart"/>
-            <w:r>
-              <w:rPr>
-                <w:rFonts w:ascii="Linux Libertine" w:hAnsi="Linux Libertine" w:cs="Linux Libertine"/>
-                <w:sz w:val="22"/>
-                <w:szCs w:val="28"/>
-              </w:rPr>
-              <w:t>Thung</w:t>
-            </w:r>
-            <w:proofErr w:type="spellEnd"/>
-            <w:r>
-              <w:rPr>
-                <w:rFonts w:ascii="Linux Libertine" w:hAnsi="Linux Libertine" w:cs="Linux Libertine"/>
-                <w:sz w:val="22"/>
-                <w:szCs w:val="28"/>
-              </w:rPr>
-              <w:t xml:space="preserve"> </w:t>
-            </w:r>
-            <w:proofErr w:type="spellStart"/>
-            <w:r>
-              <w:rPr>
-                <w:rFonts w:ascii="Linux Libertine" w:hAnsi="Linux Libertine" w:cs="Linux Libertine"/>
-                <w:sz w:val="22"/>
-                <w:szCs w:val="28"/>
-              </w:rPr>
-              <w:t>Sukala</w:t>
-            </w:r>
-            <w:proofErr w:type="spellEnd"/>
-            <w:r>
-              <w:rPr>
-                <w:rFonts w:ascii="Linux Libertine" w:hAnsi="Linux Libertine" w:cs="Linux Libertine"/>
-                <w:sz w:val="22"/>
-                <w:szCs w:val="28"/>
-              </w:rPr>
-              <w:t xml:space="preserve">, </w:t>
+              <w:t xml:space="preserve">88 Moo 9 Tambon Thung Sukala, </w:t>
             </w:r>
           </w:p>
           <w:p>
@@ -324,23 +198,13 @@
                 <w:szCs w:val="28"/>
               </w:rPr>
             </w:pPr>
-            <w:proofErr w:type="spellStart"/>
             <w:r>
               <w:rPr>
                 <w:rFonts w:ascii="Linux Libertine" w:hAnsi="Linux Libertine" w:cs="Linux Libertine"/>
                 <w:sz w:val="22"/>
                 <w:szCs w:val="28"/>
               </w:rPr>
-              <w:t>Amphoe</w:t>
-            </w:r>
-            <w:proofErr w:type="spellEnd"/>
-            <w:r>
-              <w:rPr>
-                <w:rFonts w:ascii="Linux Libertine" w:hAnsi="Linux Libertine" w:cs="Linux Libertine"/>
-                <w:sz w:val="22"/>
-                <w:szCs w:val="28"/>
-              </w:rPr>
-              <w:t xml:space="preserve"> Siracha, C</w:t>
+              <w:t>Amphoe Siracha, C</w:t>
             </w:r>
             <w:r>
               <w:rPr>
@@ -954,37 +818,15 @@
         </w:rPr>
         <w:t xml:space="preserve">Dr. </w:t>
       </w:r>
-      <w:proofErr w:type="spellStart"/>
-      <w:r>
-        <w:rPr>
-          <w:rStyle w:val="StyleBodyTimesNewRoman"/>
-          <w:rFonts w:ascii="Linux Libertine" w:hAnsi="Linux Libertine" w:cs="Linux Libertine"/>
-          <w:sz w:val="22"/>
-          <w:szCs w:val="22"/>
-        </w:rPr>
-        <w:t>Amnat</w:t>
-      </w:r>
-      <w:proofErr w:type="spellEnd"/>
-      <w:r>
-        <w:rPr>
-          <w:rStyle w:val="StyleBodyTimesNewRoman"/>
-          <w:rFonts w:ascii="Linux Libertine" w:hAnsi="Linux Libertine" w:cs="Linux Libertine"/>
-          <w:sz w:val="22"/>
-          <w:szCs w:val="22"/>
-        </w:rPr>
-        <w:t xml:space="preserve"> </w:t>
-      </w:r>
-      <w:proofErr w:type="spellStart"/>
-      <w:r>
-        <w:rPr>
-          <w:rStyle w:val="StyleBodyTimesNewRoman"/>
-          <w:rFonts w:ascii="Linux Libertine" w:hAnsi="Linux Libertine" w:cs="Linux Libertine"/>
-          <w:sz w:val="22"/>
-          <w:szCs w:val="22"/>
-        </w:rPr>
-        <w:t>Chidthaisong</w:t>
-      </w:r>
-      <w:proofErr w:type="spellEnd"/>
+      <w:r>
+        <w:rPr>
+          <w:rStyle w:val="StyleBodyTimesNewRoman"/>
+          <w:rFonts w:ascii="Linux Libertine" w:hAnsi="Linux Libertine" w:cs="Linux Libertine"/>
+          <w:sz w:val="22"/>
+          <w:szCs w:val="22"/>
+        </w:rPr>
+        <w:t>Amnat Chidthaisong</w:t>
+      </w:r>
       <w:r>
         <w:rPr>
           <w:rStyle w:val="StyleBodyTimesNewRoman"/>
@@ -1030,184 +872,80 @@
           <w:sz w:val="22"/>
           <w:szCs w:val="22"/>
         </w:rPr>
+        <w:t>Dr. Pariwate Varnakovida</w:t>
+      </w:r>
+      <w:r>
+        <w:rPr>
+          <w:rStyle w:val="StyleBodyTimesNewRoman"/>
+          <w:rFonts w:ascii="Linux Libertine" w:hAnsi="Linux Libertine" w:cs="Linux Libertine"/>
+          <w:sz w:val="22"/>
+          <w:szCs w:val="22"/>
+        </w:rPr>
+        <w:t xml:space="preserve">; </w:t>
+      </w:r>
+      <w:r>
+        <w:rPr>
+          <w:rStyle w:val="StyleBodyTimesNewRoman"/>
+          <w:rFonts w:ascii="Linux Libertine" w:hAnsi="Linux Libertine" w:cs="Linux Libertine"/>
+          <w:sz w:val="22"/>
+          <w:szCs w:val="22"/>
+        </w:rPr>
+        <w:t>Dr. Chaiwat Ekkawatpanit</w:t>
+      </w:r>
+      <w:r>
+        <w:rPr>
+          <w:rStyle w:val="StyleBodyTimesNewRoman"/>
+          <w:rFonts w:ascii="Linux Libertine" w:hAnsi="Linux Libertine" w:cs="Linux Libertine"/>
+          <w:sz w:val="22"/>
+          <w:szCs w:val="22"/>
+        </w:rPr>
+        <w:t xml:space="preserve">; </w:t>
+      </w:r>
+      <w:r>
+        <w:rPr>
+          <w:rStyle w:val="StyleBodyTimesNewRoman"/>
+          <w:rFonts w:ascii="Linux Libertine" w:hAnsi="Linux Libertine" w:cs="Linux Libertine"/>
+          <w:sz w:val="22"/>
+          <w:szCs w:val="22"/>
+        </w:rPr>
+        <w:t>Dr. Atsamon Limsakul</w:t>
+      </w:r>
+      <w:r>
+        <w:rPr>
+          <w:rStyle w:val="StyleBodyTimesNewRoman"/>
+          <w:rFonts w:ascii="Linux Libertine" w:hAnsi="Linux Libertine" w:cs="Linux Libertine"/>
+          <w:sz w:val="22"/>
+          <w:szCs w:val="22"/>
+        </w:rPr>
+        <w:t xml:space="preserve">; </w:t>
+      </w:r>
+      <w:r>
+        <w:rPr>
+          <w:rStyle w:val="StyleBodyTimesNewRoman"/>
+          <w:rFonts w:ascii="Linux Libertine" w:hAnsi="Linux Libertine" w:cs="Linux Libertine"/>
+          <w:sz w:val="22"/>
+          <w:szCs w:val="22"/>
+        </w:rPr>
+        <w:t xml:space="preserve">Prof. </w:t>
+      </w:r>
+      <w:r>
+        <w:rPr>
+          <w:rStyle w:val="StyleBodyTimesNewRoman"/>
+          <w:rFonts w:ascii="Linux Libertine" w:hAnsi="Linux Libertine" w:cs="Linux Libertine"/>
+          <w:sz w:val="22"/>
+          <w:szCs w:val="22"/>
+        </w:rPr>
         <w:t xml:space="preserve">Dr. </w:t>
       </w:r>
-      <w:proofErr w:type="spellStart"/>
-      <w:r>
-        <w:rPr>
-          <w:rStyle w:val="StyleBodyTimesNewRoman"/>
-          <w:rFonts w:ascii="Linux Libertine" w:hAnsi="Linux Libertine" w:cs="Linux Libertine"/>
-          <w:sz w:val="22"/>
-          <w:szCs w:val="22"/>
-        </w:rPr>
-        <w:t>Pariwate</w:t>
-      </w:r>
-      <w:proofErr w:type="spellEnd"/>
-      <w:r>
-        <w:rPr>
-          <w:rStyle w:val="StyleBodyTimesNewRoman"/>
-          <w:rFonts w:ascii="Linux Libertine" w:hAnsi="Linux Libertine" w:cs="Linux Libertine"/>
-          <w:sz w:val="22"/>
-          <w:szCs w:val="22"/>
-        </w:rPr>
-        <w:t xml:space="preserve"> </w:t>
-      </w:r>
-      <w:proofErr w:type="spellStart"/>
-      <w:r>
-        <w:rPr>
-          <w:rStyle w:val="StyleBodyTimesNewRoman"/>
-          <w:rFonts w:ascii="Linux Libertine" w:hAnsi="Linux Libertine" w:cs="Linux Libertine"/>
-          <w:sz w:val="22"/>
-          <w:szCs w:val="22"/>
-        </w:rPr>
-        <w:t>Varnakovida</w:t>
-      </w:r>
-      <w:proofErr w:type="spellEnd"/>
-      <w:r>
-        <w:rPr>
-          <w:rStyle w:val="StyleBodyTimesNewRoman"/>
-          <w:rFonts w:ascii="Linux Libertine" w:hAnsi="Linux Libertine" w:cs="Linux Libertine"/>
-          <w:sz w:val="22"/>
-          <w:szCs w:val="22"/>
-        </w:rPr>
-        <w:t xml:space="preserve">; </w:t>
-      </w:r>
-      <w:r>
-        <w:rPr>
-          <w:rStyle w:val="StyleBodyTimesNewRoman"/>
-          <w:rFonts w:ascii="Linux Libertine" w:hAnsi="Linux Libertine" w:cs="Linux Libertine"/>
-          <w:sz w:val="22"/>
-          <w:szCs w:val="22"/>
-        </w:rPr>
-        <w:t xml:space="preserve">Dr. </w:t>
-      </w:r>
-      <w:proofErr w:type="spellStart"/>
-      <w:r>
-        <w:rPr>
-          <w:rStyle w:val="StyleBodyTimesNewRoman"/>
-          <w:rFonts w:ascii="Linux Libertine" w:hAnsi="Linux Libertine" w:cs="Linux Libertine"/>
-          <w:sz w:val="22"/>
-          <w:szCs w:val="22"/>
-        </w:rPr>
-        <w:t>Chaiwat</w:t>
-      </w:r>
-      <w:proofErr w:type="spellEnd"/>
-      <w:r>
-        <w:rPr>
-          <w:rStyle w:val="StyleBodyTimesNewRoman"/>
-          <w:rFonts w:ascii="Linux Libertine" w:hAnsi="Linux Libertine" w:cs="Linux Libertine"/>
-          <w:sz w:val="22"/>
-          <w:szCs w:val="22"/>
-        </w:rPr>
-        <w:t xml:space="preserve"> </w:t>
-      </w:r>
-      <w:proofErr w:type="spellStart"/>
-      <w:r>
-        <w:rPr>
-          <w:rStyle w:val="StyleBodyTimesNewRoman"/>
-          <w:rFonts w:ascii="Linux Libertine" w:hAnsi="Linux Libertine" w:cs="Linux Libertine"/>
-          <w:sz w:val="22"/>
-          <w:szCs w:val="22"/>
-        </w:rPr>
-        <w:t>Ekkawatpanit</w:t>
-      </w:r>
-      <w:proofErr w:type="spellEnd"/>
-      <w:r>
-        <w:rPr>
-          <w:rStyle w:val="StyleBodyTimesNewRoman"/>
-          <w:rFonts w:ascii="Linux Libertine" w:hAnsi="Linux Libertine" w:cs="Linux Libertine"/>
-          <w:sz w:val="22"/>
-          <w:szCs w:val="22"/>
-        </w:rPr>
-        <w:t xml:space="preserve">; </w:t>
-      </w:r>
-      <w:r>
-        <w:rPr>
-          <w:rStyle w:val="StyleBodyTimesNewRoman"/>
-          <w:rFonts w:ascii="Linux Libertine" w:hAnsi="Linux Libertine" w:cs="Linux Libertine"/>
-          <w:sz w:val="22"/>
-          <w:szCs w:val="22"/>
-        </w:rPr>
-        <w:t xml:space="preserve">Dr. </w:t>
-      </w:r>
-      <w:proofErr w:type="spellStart"/>
-      <w:r>
-        <w:rPr>
-          <w:rStyle w:val="StyleBodyTimesNewRoman"/>
-          <w:rFonts w:ascii="Linux Libertine" w:hAnsi="Linux Libertine" w:cs="Linux Libertine"/>
-          <w:sz w:val="22"/>
-          <w:szCs w:val="22"/>
-        </w:rPr>
-        <w:t>Atsamon</w:t>
-      </w:r>
-      <w:proofErr w:type="spellEnd"/>
-      <w:r>
-        <w:rPr>
-          <w:rStyle w:val="StyleBodyTimesNewRoman"/>
-          <w:rFonts w:ascii="Linux Libertine" w:hAnsi="Linux Libertine" w:cs="Linux Libertine"/>
-          <w:sz w:val="22"/>
-          <w:szCs w:val="22"/>
-        </w:rPr>
-        <w:t xml:space="preserve"> </w:t>
-      </w:r>
-      <w:proofErr w:type="spellStart"/>
-      <w:r>
-        <w:rPr>
-          <w:rStyle w:val="StyleBodyTimesNewRoman"/>
-          <w:rFonts w:ascii="Linux Libertine" w:hAnsi="Linux Libertine" w:cs="Linux Libertine"/>
-          <w:sz w:val="22"/>
-          <w:szCs w:val="22"/>
-        </w:rPr>
-        <w:t>Limsakul</w:t>
-      </w:r>
-      <w:proofErr w:type="spellEnd"/>
-      <w:r>
-        <w:rPr>
-          <w:rStyle w:val="StyleBodyTimesNewRoman"/>
-          <w:rFonts w:ascii="Linux Libertine" w:hAnsi="Linux Libertine" w:cs="Linux Libertine"/>
-          <w:sz w:val="22"/>
-          <w:szCs w:val="22"/>
-        </w:rPr>
-        <w:t xml:space="preserve">; </w:t>
-      </w:r>
-      <w:r>
-        <w:rPr>
-          <w:rStyle w:val="StyleBodyTimesNewRoman"/>
-          <w:rFonts w:ascii="Linux Libertine" w:hAnsi="Linux Libertine" w:cs="Linux Libertine"/>
-          <w:sz w:val="22"/>
-          <w:szCs w:val="22"/>
-        </w:rPr>
-        <w:t xml:space="preserve">Prof. </w:t>
-      </w:r>
-      <w:r>
-        <w:rPr>
-          <w:rStyle w:val="StyleBodyTimesNewRoman"/>
-          <w:rFonts w:ascii="Linux Libertine" w:hAnsi="Linux Libertine" w:cs="Linux Libertine"/>
-          <w:sz w:val="22"/>
-          <w:szCs w:val="22"/>
-        </w:rPr>
-        <w:t xml:space="preserve">Dr. </w:t>
-      </w:r>
-      <w:r>
-        <w:rPr>
-          <w:rStyle w:val="StyleBodyTimesNewRoman"/>
-          <w:rFonts w:ascii="Linux Libertine" w:hAnsi="Linux Libertine" w:cs="Linux Libertine"/>
-          <w:sz w:val="22"/>
-          <w:szCs w:val="22"/>
-        </w:rPr>
-        <w:t xml:space="preserve">Qi </w:t>
-      </w:r>
-      <w:proofErr w:type="spellStart"/>
-      <w:r>
-        <w:rPr>
-          <w:rStyle w:val="StyleBodyTimesNewRoman"/>
-          <w:rFonts w:ascii="Linux Libertine" w:hAnsi="Linux Libertine" w:cs="Linux Libertine"/>
-          <w:sz w:val="22"/>
-          <w:szCs w:val="22"/>
-        </w:rPr>
-        <w:t>Jiaguo</w:t>
-      </w:r>
-      <w:proofErr w:type="spellEnd"/>
+      <w:r>
+        <w:rPr>
+          <w:rStyle w:val="StyleBodyTimesNewRoman"/>
+          <w:rFonts w:ascii="Linux Libertine" w:hAnsi="Linux Libertine" w:cs="Linux Libertine"/>
+          <w:sz w:val="22"/>
+          <w:szCs w:val="22"/>
+        </w:rPr>
+        <w:t>Qi Jiaguo</w:t>
+      </w:r>
       <w:r>
         <w:rPr>
           <w:rStyle w:val="StyleBodyTimesNewRoman"/>
@@ -1297,27 +1035,7 @@
           <w:sz w:val="22"/>
           <w:szCs w:val="22"/>
         </w:rPr>
-        <w:t xml:space="preserve">Can </w:t>
-      </w:r>
-      <w:proofErr w:type="spellStart"/>
-      <w:r>
-        <w:rPr>
-          <w:rStyle w:val="StyleBodyTimesNewRoman"/>
-          <w:rFonts w:ascii="Linux Libertine" w:hAnsi="Linux Libertine" w:cs="Linux Libertine"/>
-          <w:sz w:val="22"/>
-          <w:szCs w:val="22"/>
-        </w:rPr>
-        <w:t>Tho</w:t>
-      </w:r>
-      <w:proofErr w:type="spellEnd"/>
-      <w:r>
-        <w:rPr>
-          <w:rStyle w:val="StyleBodyTimesNewRoman"/>
-          <w:rFonts w:ascii="Linux Libertine" w:hAnsi="Linux Libertine" w:cs="Linux Libertine"/>
-          <w:sz w:val="22"/>
-          <w:szCs w:val="22"/>
-        </w:rPr>
-        <w:t xml:space="preserve"> University</w:t>
+        <w:t>Can Tho University</w:t>
       </w:r>
       <w:r>
         <w:rPr>
@@ -1556,27 +1274,7 @@
           <w:sz w:val="22"/>
           <w:szCs w:val="22"/>
         </w:rPr>
-        <w:t xml:space="preserve">Prof. Dr. Nguyen </w:t>
-      </w:r>
-      <w:proofErr w:type="spellStart"/>
-      <w:r>
-        <w:rPr>
-          <w:rStyle w:val="StyleBodyTimesNewRoman"/>
-          <w:rFonts w:ascii="Linux Libertine" w:hAnsi="Linux Libertine" w:cs="Linux Libertine"/>
-          <w:sz w:val="22"/>
-          <w:szCs w:val="22"/>
-        </w:rPr>
-        <w:t>Thi</w:t>
-      </w:r>
-      <w:proofErr w:type="spellEnd"/>
-      <w:r>
-        <w:rPr>
-          <w:rStyle w:val="StyleBodyTimesNewRoman"/>
-          <w:rFonts w:ascii="Linux Libertine" w:hAnsi="Linux Libertine" w:cs="Linux Libertine"/>
-          <w:sz w:val="22"/>
-          <w:szCs w:val="22"/>
-        </w:rPr>
-        <w:t xml:space="preserve"> Hong Diep</w:t>
+        <w:t>Prof. Dr. Nguyen Thi Hong Diep</w:t>
       </w:r>
     </w:p>
     <w:p>
@@ -1660,31 +1358,7 @@
           <w:sz w:val="22"/>
           <w:szCs w:val="22"/>
         </w:rPr>
-        <w:t xml:space="preserve">Can </w:t>
-      </w:r>
-      <w:proofErr w:type="spellStart"/>
-      <w:r>
-        <w:rPr>
-          <w:rStyle w:val="StyleBodyTimesNewRomanBold"/>
-          <w:rFonts w:ascii="Linux Libertine" w:hAnsi="Linux Libertine" w:cs="Linux Libertine"/>
-          <w:b w:val="0"/>
-          <w:bCs w:val="0"/>
-          <w:sz w:val="22"/>
-          <w:szCs w:val="22"/>
-        </w:rPr>
-        <w:t>Tho</w:t>
-      </w:r>
-      <w:proofErr w:type="spellEnd"/>
-      <w:r>
-        <w:rPr>
-          <w:rStyle w:val="StyleBodyTimesNewRomanBold"/>
-          <w:rFonts w:ascii="Linux Libertine" w:hAnsi="Linux Libertine" w:cs="Linux Libertine"/>
-          <w:b w:val="0"/>
-          <w:bCs w:val="0"/>
-          <w:sz w:val="22"/>
-          <w:szCs w:val="22"/>
-        </w:rPr>
-        <w:t xml:space="preserve"> University</w:t>
+        <w:t>Can Tho University</w:t>
       </w:r>
       <w:r>
         <w:rPr>
@@ -1888,79 +1562,7 @@
           <w:sz w:val="22"/>
           <w:szCs w:val="22"/>
         </w:rPr>
-        <w:t xml:space="preserve"> Rice-Shrimp Farming in </w:t>
-      </w:r>
-      <w:proofErr w:type="gramStart"/>
-      <w:r>
-        <w:rPr>
-          <w:rStyle w:val="StyleBodyTimesNewRoman"/>
-          <w:rFonts w:ascii="Linux Libertine" w:hAnsi="Linux Libertine" w:cs="Linux Libertine"/>
-          <w:i/>
-          <w:iCs/>
-          <w:sz w:val="22"/>
-          <w:szCs w:val="22"/>
-        </w:rPr>
-        <w:t>An</w:t>
-      </w:r>
-      <w:proofErr w:type="gramEnd"/>
-      <w:r>
-        <w:rPr>
-          <w:rStyle w:val="StyleBodyTimesNewRoman"/>
-          <w:rFonts w:ascii="Linux Libertine" w:hAnsi="Linux Libertine" w:cs="Linux Libertine"/>
-          <w:i/>
-          <w:iCs/>
-          <w:sz w:val="22"/>
-          <w:szCs w:val="22"/>
-        </w:rPr>
-        <w:t xml:space="preserve"> Minh district, </w:t>
-      </w:r>
-      <w:proofErr w:type="spellStart"/>
-      <w:r>
-        <w:rPr>
-          <w:rStyle w:val="StyleBodyTimesNewRoman"/>
-          <w:rFonts w:ascii="Linux Libertine" w:hAnsi="Linux Libertine" w:cs="Linux Libertine"/>
-          <w:i/>
-          <w:iCs/>
-          <w:sz w:val="22"/>
-          <w:szCs w:val="22"/>
-        </w:rPr>
-        <w:t>Kien</w:t>
-      </w:r>
-      <w:proofErr w:type="spellEnd"/>
-      <w:r>
-        <w:rPr>
-          <w:rStyle w:val="StyleBodyTimesNewRoman"/>
-          <w:rFonts w:ascii="Linux Libertine" w:hAnsi="Linux Libertine" w:cs="Linux Libertine"/>
-          <w:i/>
-          <w:iCs/>
-          <w:sz w:val="22"/>
-          <w:szCs w:val="22"/>
-        </w:rPr>
-        <w:t xml:space="preserve"> </w:t>
-      </w:r>
-      <w:proofErr w:type="spellStart"/>
-      <w:r>
-        <w:rPr>
-          <w:rStyle w:val="StyleBodyTimesNewRoman"/>
-          <w:rFonts w:ascii="Linux Libertine" w:hAnsi="Linux Libertine" w:cs="Linux Libertine"/>
-          <w:i/>
-          <w:iCs/>
-          <w:sz w:val="22"/>
-          <w:szCs w:val="22"/>
-        </w:rPr>
-        <w:t>Giang</w:t>
-      </w:r>
-      <w:proofErr w:type="spellEnd"/>
-      <w:r>
-        <w:rPr>
-          <w:rStyle w:val="StyleBodyTimesNewRoman"/>
-          <w:rFonts w:ascii="Linux Libertine" w:hAnsi="Linux Libertine" w:cs="Linux Libertine"/>
-          <w:i/>
-          <w:iCs/>
-          <w:sz w:val="22"/>
-          <w:szCs w:val="22"/>
-        </w:rPr>
-        <w:t xml:space="preserve"> province</w:t>
+        <w:t xml:space="preserve"> Rice-Shrimp Farming in An Minh district, Kien Giang province</w:t>
       </w:r>
       <w:r>
         <w:rPr>
@@ -1995,27 +1597,7 @@
           <w:szCs w:val="22"/>
         </w:rPr>
         <w:tab/>
-        <w:t xml:space="preserve">Advisor: Dr. Nguyen </w:t>
-      </w:r>
-      <w:proofErr w:type="spellStart"/>
-      <w:r>
-        <w:rPr>
-          <w:rStyle w:val="StyleBodyTimesNewRoman"/>
-          <w:rFonts w:ascii="Linux Libertine" w:hAnsi="Linux Libertine" w:cs="Linux Libertine"/>
-          <w:sz w:val="22"/>
-          <w:szCs w:val="22"/>
-        </w:rPr>
-        <w:t>Thi</w:t>
-      </w:r>
-      <w:proofErr w:type="spellEnd"/>
-      <w:r>
-        <w:rPr>
-          <w:rStyle w:val="StyleBodyTimesNewRoman"/>
-          <w:rFonts w:ascii="Linux Libertine" w:hAnsi="Linux Libertine" w:cs="Linux Libertine"/>
-          <w:sz w:val="22"/>
-          <w:szCs w:val="22"/>
-        </w:rPr>
-        <w:t xml:space="preserve"> Hong Diep</w:t>
+        <w:t>Advisor: Dr. Nguyen Thi Hong Diep</w:t>
       </w:r>
     </w:p>
     <w:p>
@@ -2098,17 +1680,15 @@
         </w:rPr>
         <w:t xml:space="preserve">Prince of </w:t>
       </w:r>
-      <w:proofErr w:type="spellStart"/>
-      <w:r>
-        <w:rPr>
-          <w:rStyle w:val="StyleBodyTimesNewRomanBold"/>
-          <w:rFonts w:ascii="Linux Libertine" w:hAnsi="Linux Libertine" w:cs="Linux Libertine"/>
-          <w:sz w:val="22"/>
-          <w:szCs w:val="22"/>
-        </w:rPr>
-        <w:t>SongKla</w:t>
-      </w:r>
-      <w:proofErr w:type="spellEnd"/>
+      <w:r>
+        <w:rPr>
+          <w:rStyle w:val="StyleBodyTimesNewRomanBold"/>
+          <w:rFonts w:ascii="Linux Libertine" w:hAnsi="Linux Libertine" w:cs="Linux Libertine"/>
+          <w:sz w:val="22"/>
+          <w:szCs w:val="22"/>
+        </w:rPr>
+        <w:t>Songkhla</w:t>
+      </w:r>
       <w:r>
         <w:rPr>
           <w:rStyle w:val="StyleBodyTimesNewRomanBold"/>
@@ -2267,35 +1847,7 @@
           <w:sz w:val="22"/>
           <w:szCs w:val="22"/>
         </w:rPr>
-        <w:t xml:space="preserve">Being mainly responsible for the </w:t>
-      </w:r>
-      <w:proofErr w:type="gramStart"/>
-      <w:r>
-        <w:rPr>
-          <w:rStyle w:val="StyleBodyTimesNewRomanBold"/>
-          <w:rFonts w:ascii="Linux Libertine" w:hAnsi="Linux Libertine" w:cs="Linux Libertine"/>
-          <w:b w:val="0"/>
-          <w:bCs w:val="0"/>
-          <w:i/>
-          <w:iCs/>
-          <w:sz w:val="22"/>
-          <w:szCs w:val="22"/>
-        </w:rPr>
-        <w:t>Blue</w:t>
-      </w:r>
-      <w:proofErr w:type="gramEnd"/>
-      <w:r>
-        <w:rPr>
-          <w:rStyle w:val="StyleBodyTimesNewRomanBold"/>
-          <w:rFonts w:ascii="Linux Libertine" w:hAnsi="Linux Libertine" w:cs="Linux Libertine"/>
-          <w:b w:val="0"/>
-          <w:bCs w:val="0"/>
-          <w:i/>
-          <w:iCs/>
-          <w:sz w:val="22"/>
-          <w:szCs w:val="22"/>
-        </w:rPr>
-        <w:t xml:space="preserve"> carbon project</w:t>
+        <w:t>Being mainly responsible for the Blue carbon project</w:t>
       </w:r>
     </w:p>
     <w:p>
@@ -2827,27 +2379,7 @@
           <w:sz w:val="22"/>
           <w:szCs w:val="22"/>
         </w:rPr>
-        <w:t xml:space="preserve">Can </w:t>
-      </w:r>
-      <w:proofErr w:type="spellStart"/>
-      <w:r>
-        <w:rPr>
-          <w:rStyle w:val="StyleBodyTimesNewRomanBold"/>
-          <w:rFonts w:ascii="Linux Libertine" w:hAnsi="Linux Libertine" w:cs="Linux Libertine"/>
-          <w:sz w:val="22"/>
-          <w:szCs w:val="22"/>
-        </w:rPr>
-        <w:t>Tho</w:t>
-      </w:r>
-      <w:proofErr w:type="spellEnd"/>
-      <w:r>
-        <w:rPr>
-          <w:rStyle w:val="StyleBodyTimesNewRomanBold"/>
-          <w:rFonts w:ascii="Linux Libertine" w:hAnsi="Linux Libertine" w:cs="Linux Libertine"/>
-          <w:sz w:val="22"/>
-          <w:szCs w:val="22"/>
-        </w:rPr>
-        <w:t xml:space="preserve"> University</w:t>
+        <w:t>Can Tho University</w:t>
       </w:r>
       <w:r>
         <w:rPr>
@@ -3411,27 +2943,7 @@
           <w:sz w:val="22"/>
           <w:szCs w:val="22"/>
         </w:rPr>
-        <w:t xml:space="preserve">Can </w:t>
-      </w:r>
-      <w:proofErr w:type="spellStart"/>
-      <w:r>
-        <w:rPr>
-          <w:rStyle w:val="StyleBodyTimesNewRomanBold"/>
-          <w:rFonts w:ascii="Linux Libertine" w:hAnsi="Linux Libertine" w:cs="Linux Libertine"/>
-          <w:sz w:val="22"/>
-          <w:szCs w:val="22"/>
-        </w:rPr>
-        <w:t>Tho</w:t>
-      </w:r>
-      <w:proofErr w:type="spellEnd"/>
-      <w:r>
-        <w:rPr>
-          <w:rStyle w:val="StyleBodyTimesNewRomanBold"/>
-          <w:rFonts w:ascii="Linux Libertine" w:hAnsi="Linux Libertine" w:cs="Linux Libertine"/>
-          <w:sz w:val="22"/>
-          <w:szCs w:val="22"/>
-        </w:rPr>
-        <w:t xml:space="preserve"> University</w:t>
+        <w:t>Can Tho University</w:t>
       </w:r>
       <w:r>
         <w:rPr>
@@ -3643,23 +3155,8 @@
           <w:sz w:val="22"/>
           <w:szCs w:val="22"/>
         </w:rPr>
-        <w:t xml:space="preserve">ystem (GIS), </w:t>
-      </w:r>
-      <w:proofErr w:type="spellStart"/>
-      <w:r>
-        <w:rPr>
-          <w:rStyle w:val="StyleBodyTimesNewRomanBold"/>
-          <w:rFonts w:ascii="Linux Libertine" w:hAnsi="Linux Libertine" w:cs="Linux Libertine"/>
-          <w:b w:val="0"/>
-          <w:bCs w:val="0"/>
-          <w:i/>
-          <w:iCs/>
-          <w:sz w:val="22"/>
-          <w:szCs w:val="22"/>
-        </w:rPr>
-        <w:t>Geostatistics</w:t>
-      </w:r>
-      <w:proofErr w:type="spellEnd"/>
+        <w:t>ystem (GIS), Geostatistics</w:t>
+      </w:r>
       <w:r>
         <w:rPr>
           <w:rStyle w:val="StyleBodyTimesNewRomanBold"/>
@@ -3930,85 +3427,14 @@
           <w:szCs w:val="22"/>
         </w:rPr>
       </w:pPr>
-      <w:proofErr w:type="spellStart"/>
-      <w:r>
-        <w:rPr>
-          <w:rStyle w:val="StyleBodyTimesNewRomanBold"/>
-          <w:rFonts w:ascii="Linux Libertine" w:hAnsi="Linux Libertine" w:cs="Linux Libertine"/>
-          <w:sz w:val="22"/>
-          <w:szCs w:val="22"/>
-        </w:rPr>
-        <w:t>Petchra</w:t>
-      </w:r>
-      <w:proofErr w:type="spellEnd"/>
-      <w:r>
-        <w:rPr>
-          <w:rStyle w:val="StyleBodyTimesNewRomanBold"/>
-          <w:rFonts w:ascii="Linux Libertine" w:hAnsi="Linux Libertine" w:cs="Linux Libertine"/>
-          <w:sz w:val="22"/>
-          <w:szCs w:val="22"/>
-        </w:rPr>
-        <w:t xml:space="preserve"> </w:t>
-      </w:r>
-      <w:proofErr w:type="spellStart"/>
-      <w:r>
-        <w:rPr>
-          <w:rStyle w:val="StyleBodyTimesNewRomanBold"/>
-          <w:rFonts w:ascii="Linux Libertine" w:hAnsi="Linux Libertine" w:cs="Linux Libertine"/>
-          <w:sz w:val="22"/>
-          <w:szCs w:val="22"/>
-        </w:rPr>
-        <w:t>Pra</w:t>
-      </w:r>
-      <w:proofErr w:type="spellEnd"/>
-      <w:r>
-        <w:rPr>
-          <w:rStyle w:val="StyleBodyTimesNewRomanBold"/>
-          <w:rFonts w:ascii="Linux Libertine" w:hAnsi="Linux Libertine" w:cs="Linux Libertine"/>
-          <w:sz w:val="22"/>
-          <w:szCs w:val="22"/>
-        </w:rPr>
-        <w:t xml:space="preserve"> </w:t>
-      </w:r>
-      <w:proofErr w:type="spellStart"/>
-      <w:r>
-        <w:rPr>
-          <w:rStyle w:val="StyleBodyTimesNewRomanBold"/>
-          <w:rFonts w:ascii="Linux Libertine" w:hAnsi="Linux Libertine" w:cs="Linux Libertine"/>
-          <w:sz w:val="22"/>
-          <w:szCs w:val="22"/>
-        </w:rPr>
-        <w:t>Jom</w:t>
-      </w:r>
-      <w:proofErr w:type="spellEnd"/>
-      <w:r>
-        <w:rPr>
-          <w:rStyle w:val="StyleBodyTimesNewRomanBold"/>
-          <w:rFonts w:ascii="Linux Libertine" w:hAnsi="Linux Libertine" w:cs="Linux Libertine"/>
-          <w:sz w:val="22"/>
-          <w:szCs w:val="22"/>
-        </w:rPr>
-        <w:t xml:space="preserve"> </w:t>
-      </w:r>
-      <w:proofErr w:type="spellStart"/>
-      <w:r>
-        <w:rPr>
-          <w:rStyle w:val="StyleBodyTimesNewRomanBold"/>
-          <w:rFonts w:ascii="Linux Libertine" w:hAnsi="Linux Libertine" w:cs="Linux Libertine"/>
-          <w:sz w:val="22"/>
-          <w:szCs w:val="22"/>
-        </w:rPr>
-        <w:t>Klao</w:t>
-      </w:r>
-      <w:proofErr w:type="spellEnd"/>
-      <w:r>
-        <w:rPr>
-          <w:rStyle w:val="StyleBodyTimesNewRomanBold"/>
-          <w:rFonts w:ascii="Linux Libertine" w:hAnsi="Linux Libertine" w:cs="Linux Libertine"/>
-          <w:sz w:val="22"/>
-          <w:szCs w:val="22"/>
-        </w:rPr>
-        <w:t xml:space="preserve"> Ph.D. Research Scholarship</w:t>
+      <w:r>
+        <w:rPr>
+          <w:rStyle w:val="StyleBodyTimesNewRomanBold"/>
+          <w:rFonts w:ascii="Linux Libertine" w:hAnsi="Linux Libertine" w:cs="Linux Libertine"/>
+          <w:sz w:val="22"/>
+          <w:szCs w:val="22"/>
+        </w:rPr>
+        <w:t>Petchra Pra Jom Klao Ph.D. Research Scholarship</w:t>
       </w:r>
       <w:r>
         <w:rPr>
@@ -4120,7 +3546,25 @@
           <w:sz w:val="22"/>
           <w:szCs w:val="22"/>
         </w:rPr>
-        <w:t xml:space="preserve">It provides research funds and living expenses for excellent candidates to conduct research and gain experience under highly experienced research groups and advisor. </w:t>
+        <w:t xml:space="preserve">It provides research funds and living expenses for excellent candidates to conduct research and gain experience under highly experienced research groups and </w:t>
+      </w:r>
+      <w:r>
+        <w:rPr>
+          <w:rStyle w:val="StyleBodyTimesNewRoman"/>
+          <w:rFonts w:ascii="Linux Libertine" w:hAnsi="Linux Libertine" w:cs="Linux Libertine"/>
+          <w:sz w:val="22"/>
+          <w:szCs w:val="22"/>
+        </w:rPr>
+        <w:t>advisors</w:t>
+      </w:r>
+      <w:r>
+        <w:rPr>
+          <w:rStyle w:val="StyleBodyTimesNewRoman"/>
+          <w:rFonts w:ascii="Linux Libertine" w:hAnsi="Linux Libertine" w:cs="Linux Libertine"/>
+          <w:sz w:val="22"/>
+          <w:szCs w:val="22"/>
+        </w:rPr>
+        <w:t xml:space="preserve">. </w:t>
       </w:r>
     </w:p>
     <w:p>
@@ -4621,87 +4065,7 @@
           <w:sz w:val="22"/>
           <w:szCs w:val="22"/>
         </w:rPr>
-        <w:t xml:space="preserve">, </w:t>
-      </w:r>
-      <w:proofErr w:type="spellStart"/>
-      <w:r>
-        <w:rPr>
-          <w:rStyle w:val="StyleBodyTimesNewRoman"/>
-          <w:rFonts w:ascii="Linux Libertine" w:hAnsi="Linux Libertine" w:cs="Linux Libertine"/>
-          <w:sz w:val="22"/>
-          <w:szCs w:val="22"/>
-        </w:rPr>
-        <w:t>Chidthaisong</w:t>
-      </w:r>
-      <w:proofErr w:type="spellEnd"/>
-      <w:r>
-        <w:rPr>
-          <w:rStyle w:val="StyleBodyTimesNewRoman"/>
-          <w:rFonts w:ascii="Linux Libertine" w:hAnsi="Linux Libertine" w:cs="Linux Libertine"/>
-          <w:sz w:val="22"/>
-          <w:szCs w:val="22"/>
-        </w:rPr>
-        <w:t xml:space="preserve">, A., </w:t>
-      </w:r>
-      <w:proofErr w:type="spellStart"/>
-      <w:r>
-        <w:rPr>
-          <w:rStyle w:val="StyleBodyTimesNewRoman"/>
-          <w:rFonts w:ascii="Linux Libertine" w:hAnsi="Linux Libertine" w:cs="Linux Libertine"/>
-          <w:sz w:val="22"/>
-          <w:szCs w:val="22"/>
-        </w:rPr>
-        <w:t>Limsakul</w:t>
-      </w:r>
-      <w:proofErr w:type="spellEnd"/>
-      <w:r>
-        <w:rPr>
-          <w:rStyle w:val="StyleBodyTimesNewRoman"/>
-          <w:rFonts w:ascii="Linux Libertine" w:hAnsi="Linux Libertine" w:cs="Linux Libertine"/>
-          <w:sz w:val="22"/>
-          <w:szCs w:val="22"/>
-        </w:rPr>
-        <w:t xml:space="preserve">, A., </w:t>
-      </w:r>
-      <w:proofErr w:type="spellStart"/>
-      <w:r>
-        <w:rPr>
-          <w:rStyle w:val="StyleBodyTimesNewRoman"/>
-          <w:rFonts w:ascii="Linux Libertine" w:hAnsi="Linux Libertine" w:cs="Linux Libertine"/>
-          <w:sz w:val="22"/>
-          <w:szCs w:val="22"/>
-        </w:rPr>
-        <w:t>Varnakovida</w:t>
-      </w:r>
-      <w:proofErr w:type="spellEnd"/>
-      <w:r>
-        <w:rPr>
-          <w:rStyle w:val="StyleBodyTimesNewRoman"/>
-          <w:rFonts w:ascii="Linux Libertine" w:hAnsi="Linux Libertine" w:cs="Linux Libertine"/>
-          <w:sz w:val="22"/>
-          <w:szCs w:val="22"/>
-        </w:rPr>
-        <w:t xml:space="preserve">, P., </w:t>
-      </w:r>
-      <w:proofErr w:type="spellStart"/>
-      <w:r>
-        <w:rPr>
-          <w:rStyle w:val="StyleBodyTimesNewRoman"/>
-          <w:rFonts w:ascii="Linux Libertine" w:hAnsi="Linux Libertine" w:cs="Linux Libertine"/>
-          <w:sz w:val="22"/>
-          <w:szCs w:val="22"/>
-        </w:rPr>
-        <w:t>Ekkawatpanit</w:t>
-      </w:r>
-      <w:proofErr w:type="spellEnd"/>
-      <w:r>
-        <w:rPr>
-          <w:rStyle w:val="StyleBodyTimesNewRoman"/>
-          <w:rFonts w:ascii="Linux Libertine" w:hAnsi="Linux Libertine" w:cs="Linux Libertine"/>
-          <w:sz w:val="22"/>
-          <w:szCs w:val="22"/>
-        </w:rPr>
-        <w:t>, C., Diem, P. K., &amp; Diep, N. T. H.</w:t>
+        <w:t>, Chidthaisong, A., Limsakul, A., Varnakovida, P., Ekkawatpanit, C., Diem, P. K., &amp; Diep, N. T. H.</w:t>
       </w:r>
       <w:r>
         <w:rPr>
@@ -4803,27 +4167,7 @@
           <w:sz w:val="22"/>
           <w:szCs w:val="22"/>
         </w:rPr>
-        <w:t xml:space="preserve"> Diem, P.K., Hoang, N.X., </w:t>
-      </w:r>
-      <w:proofErr w:type="spellStart"/>
-      <w:r>
-        <w:rPr>
-          <w:rStyle w:val="StyleBodyTimesNewRoman"/>
-          <w:rFonts w:ascii="Linux Libertine" w:hAnsi="Linux Libertine" w:cs="Linux Libertine"/>
-          <w:sz w:val="22"/>
-          <w:szCs w:val="22"/>
-        </w:rPr>
-        <w:t>Kafy</w:t>
-      </w:r>
-      <w:proofErr w:type="spellEnd"/>
-      <w:r>
-        <w:rPr>
-          <w:rStyle w:val="StyleBodyTimesNewRoman"/>
-          <w:rFonts w:ascii="Linux Libertine" w:hAnsi="Linux Libertine" w:cs="Linux Libertine"/>
-          <w:sz w:val="22"/>
-          <w:szCs w:val="22"/>
-        </w:rPr>
-        <w:t>, A.A., 202</w:t>
+        <w:t xml:space="preserve"> Diem, P.K., Hoang, N.X., Kafy, A.A., 202</w:t>
       </w:r>
       <w:r>
         <w:rPr>
@@ -4922,47 +4266,7 @@
           <w:sz w:val="22"/>
           <w:szCs w:val="22"/>
         </w:rPr>
-        <w:t xml:space="preserve">2022. Assessing the applicability of Fusion Landsat-MODIS data for mapping agricultural land use - A case study in </w:t>
-      </w:r>
-      <w:proofErr w:type="gramStart"/>
-      <w:r>
-        <w:rPr>
-          <w:rStyle w:val="StyleBodyTimesNewRoman"/>
-          <w:rFonts w:ascii="Linux Libertine" w:hAnsi="Linux Libertine" w:cs="Linux Libertine"/>
-          <w:sz w:val="22"/>
-          <w:szCs w:val="22"/>
-        </w:rPr>
-        <w:t>An</w:t>
-      </w:r>
-      <w:proofErr w:type="gramEnd"/>
-      <w:r>
-        <w:rPr>
-          <w:rStyle w:val="StyleBodyTimesNewRoman"/>
-          <w:rFonts w:ascii="Linux Libertine" w:hAnsi="Linux Libertine" w:cs="Linux Libertine"/>
-          <w:sz w:val="22"/>
-          <w:szCs w:val="22"/>
-        </w:rPr>
-        <w:t xml:space="preserve"> </w:t>
-      </w:r>
-      <w:proofErr w:type="spellStart"/>
-      <w:r>
-        <w:rPr>
-          <w:rStyle w:val="StyleBodyTimesNewRoman"/>
-          <w:rFonts w:ascii="Linux Libertine" w:hAnsi="Linux Libertine" w:cs="Linux Libertine"/>
-          <w:sz w:val="22"/>
-          <w:szCs w:val="22"/>
-        </w:rPr>
-        <w:t>Giang</w:t>
-      </w:r>
-      <w:proofErr w:type="spellEnd"/>
-      <w:r>
-        <w:rPr>
-          <w:rStyle w:val="StyleBodyTimesNewRoman"/>
-          <w:rFonts w:ascii="Linux Libertine" w:hAnsi="Linux Libertine" w:cs="Linux Libertine"/>
-          <w:sz w:val="22"/>
-          <w:szCs w:val="22"/>
-        </w:rPr>
-        <w:t xml:space="preserve"> Province. IOP Conference Series: Earth and Environmental Science, 964(1), 012005. </w:t>
+        <w:t xml:space="preserve">2022. Assessing the applicability of Fusion Landsat-MODIS data for mapping agricultural land use - A case study in An Giang Province. IOP Conference Series: Earth and Environmental Science, 964(1), 012005. </w:t>
       </w:r>
       <w:hyperlink r:id="rId12" w:history="1">
         <w:r>
@@ -5029,85 +4333,14 @@
           <w:szCs w:val="22"/>
         </w:rPr>
       </w:pPr>
-      <w:proofErr w:type="spellStart"/>
-      <w:r>
-        <w:rPr>
-          <w:rStyle w:val="StyleBodyTimesNewRoman"/>
-          <w:rFonts w:ascii="Linux Libertine" w:hAnsi="Linux Libertine" w:cs="Linux Libertine"/>
-          <w:sz w:val="22"/>
-          <w:szCs w:val="22"/>
-        </w:rPr>
-        <w:t>Yaung</w:t>
-      </w:r>
-      <w:proofErr w:type="spellEnd"/>
-      <w:r>
-        <w:rPr>
-          <w:rStyle w:val="StyleBodyTimesNewRoman"/>
-          <w:rFonts w:ascii="Linux Libertine" w:hAnsi="Linux Libertine" w:cs="Linux Libertine"/>
-          <w:sz w:val="22"/>
-          <w:szCs w:val="22"/>
-        </w:rPr>
-        <w:t xml:space="preserve">, K. La, </w:t>
-      </w:r>
-      <w:proofErr w:type="spellStart"/>
-      <w:r>
-        <w:rPr>
-          <w:rStyle w:val="StyleBodyTimesNewRoman"/>
-          <w:rFonts w:ascii="Linux Libertine" w:hAnsi="Linux Libertine" w:cs="Linux Libertine"/>
-          <w:sz w:val="22"/>
-          <w:szCs w:val="22"/>
-        </w:rPr>
-        <w:t>Chidthaisong</w:t>
-      </w:r>
-      <w:proofErr w:type="spellEnd"/>
-      <w:r>
-        <w:rPr>
-          <w:rStyle w:val="StyleBodyTimesNewRoman"/>
-          <w:rFonts w:ascii="Linux Libertine" w:hAnsi="Linux Libertine" w:cs="Linux Libertine"/>
-          <w:sz w:val="22"/>
-          <w:szCs w:val="22"/>
-        </w:rPr>
-        <w:t xml:space="preserve">, A., </w:t>
-      </w:r>
-      <w:proofErr w:type="spellStart"/>
-      <w:r>
-        <w:rPr>
-          <w:rStyle w:val="StyleBodyTimesNewRoman"/>
-          <w:rFonts w:ascii="Linux Libertine" w:hAnsi="Linux Libertine" w:cs="Linux Libertine"/>
-          <w:sz w:val="22"/>
-          <w:szCs w:val="22"/>
-        </w:rPr>
-        <w:t>Limsakul</w:t>
-      </w:r>
-      <w:proofErr w:type="spellEnd"/>
-      <w:r>
-        <w:rPr>
-          <w:rStyle w:val="StyleBodyTimesNewRoman"/>
-          <w:rFonts w:ascii="Linux Libertine" w:hAnsi="Linux Libertine" w:cs="Linux Libertine"/>
-          <w:sz w:val="22"/>
-          <w:szCs w:val="22"/>
-        </w:rPr>
-        <w:t xml:space="preserve">, A., </w:t>
-      </w:r>
-      <w:proofErr w:type="spellStart"/>
-      <w:r>
-        <w:rPr>
-          <w:rStyle w:val="StyleBodyTimesNewRoman"/>
-          <w:rFonts w:ascii="Linux Libertine" w:hAnsi="Linux Libertine" w:cs="Linux Libertine"/>
-          <w:sz w:val="22"/>
-          <w:szCs w:val="22"/>
-        </w:rPr>
-        <w:t>Varnakovida</w:t>
-      </w:r>
-      <w:proofErr w:type="spellEnd"/>
-      <w:r>
-        <w:rPr>
-          <w:rStyle w:val="StyleBodyTimesNewRoman"/>
-          <w:rFonts w:ascii="Linux Libertine" w:hAnsi="Linux Libertine" w:cs="Linux Libertine"/>
-          <w:sz w:val="22"/>
-          <w:szCs w:val="22"/>
-        </w:rPr>
-        <w:t xml:space="preserve">, P., </w:t>
+      <w:r>
+        <w:rPr>
+          <w:rStyle w:val="StyleBodyTimesNewRoman"/>
+          <w:rFonts w:ascii="Linux Libertine" w:hAnsi="Linux Libertine" w:cs="Linux Libertine"/>
+          <w:sz w:val="22"/>
+          <w:szCs w:val="22"/>
+        </w:rPr>
+        <w:t xml:space="preserve">Yaung, K. La, Chidthaisong, A., Limsakul, A., Varnakovida, P., </w:t>
       </w:r>
       <w:r>
         <w:rPr>
@@ -5193,47 +4426,7 @@
           <w:sz w:val="22"/>
           <w:szCs w:val="22"/>
         </w:rPr>
-        <w:t xml:space="preserve">, </w:t>
-      </w:r>
-      <w:proofErr w:type="spellStart"/>
-      <w:r>
-        <w:rPr>
-          <w:rStyle w:val="StyleBodyTimesNewRoman"/>
-          <w:rFonts w:ascii="Linux Libertine" w:hAnsi="Linux Libertine" w:cs="Linux Libertine"/>
-          <w:sz w:val="22"/>
-          <w:szCs w:val="22"/>
-        </w:rPr>
-        <w:t>Chidthaisong</w:t>
-      </w:r>
-      <w:proofErr w:type="spellEnd"/>
-      <w:r>
-        <w:rPr>
-          <w:rStyle w:val="StyleBodyTimesNewRoman"/>
-          <w:rFonts w:ascii="Linux Libertine" w:hAnsi="Linux Libertine" w:cs="Linux Libertine"/>
-          <w:sz w:val="22"/>
-          <w:szCs w:val="22"/>
-        </w:rPr>
-        <w:t xml:space="preserve">, A., Diem, P.K., </w:t>
-      </w:r>
-      <w:proofErr w:type="spellStart"/>
-      <w:r>
-        <w:rPr>
-          <w:rStyle w:val="StyleBodyTimesNewRoman"/>
-          <w:rFonts w:ascii="Linux Libertine" w:hAnsi="Linux Libertine" w:cs="Linux Libertine"/>
-          <w:sz w:val="22"/>
-          <w:szCs w:val="22"/>
-        </w:rPr>
-        <w:t>Huo</w:t>
-      </w:r>
-      <w:proofErr w:type="spellEnd"/>
-      <w:r>
-        <w:rPr>
-          <w:rStyle w:val="StyleBodyTimesNewRoman"/>
-          <w:rFonts w:ascii="Linux Libertine" w:hAnsi="Linux Libertine" w:cs="Linux Libertine"/>
-          <w:sz w:val="22"/>
-          <w:szCs w:val="22"/>
-        </w:rPr>
-        <w:t xml:space="preserve">, L., 2021. A Modified Bare Soil Index to Identify Bare Land Features during Agricultural Fallow-Period in Southeast Asia Using Landsat 8. Land 10, 1–17. </w:t>
+        <w:t xml:space="preserve">, Chidthaisong, A., Diem, P.K., Huo, L., 2021. A Modified Bare Soil Index to Identify Bare Land Features during Agricultural Fallow-Period in Southeast Asia Using Landsat 8. Land 10, 1–17. </w:t>
       </w:r>
       <w:hyperlink r:id="rId14" w:history="1">
         <w:r>
@@ -5299,27 +4492,7 @@
           <w:sz w:val="22"/>
           <w:szCs w:val="22"/>
         </w:rPr>
-        <w:t xml:space="preserve">, Diep, N.T.H., </w:t>
-      </w:r>
-      <w:proofErr w:type="spellStart"/>
-      <w:r>
-        <w:rPr>
-          <w:rStyle w:val="StyleBodyTimesNewRoman"/>
-          <w:rFonts w:ascii="Linux Libertine" w:hAnsi="Linux Libertine" w:cs="Linux Libertine"/>
-          <w:sz w:val="22"/>
-          <w:szCs w:val="22"/>
-        </w:rPr>
-        <w:t>Iabchoon</w:t>
-      </w:r>
-      <w:proofErr w:type="spellEnd"/>
-      <w:r>
-        <w:rPr>
-          <w:rStyle w:val="StyleBodyTimesNewRoman"/>
-          <w:rFonts w:ascii="Linux Libertine" w:hAnsi="Linux Libertine" w:cs="Linux Libertine"/>
-          <w:sz w:val="22"/>
-          <w:szCs w:val="22"/>
-        </w:rPr>
-        <w:t xml:space="preserve">, S., 2021. Direction of urban expansion in the Bangkok Metropolitan Area, Thailand under the impacts of a national strategy. </w:t>
+        <w:t xml:space="preserve">, Diep, N.T.H., Iabchoon, S., 2021. Direction of urban expansion in the Bangkok Metropolitan Area, Thailand under the impacts of a national strategy. </w:t>
       </w:r>
       <w:r>
         <w:rPr>
@@ -5618,47 +4791,7 @@
           <w:sz w:val="22"/>
           <w:szCs w:val="22"/>
         </w:rPr>
-        <w:t xml:space="preserve"> Nguyen, T. N. T., &amp; Doan, T. N. (2020). Flood inundation mapping using Sentinel-1A in </w:t>
-      </w:r>
-      <w:proofErr w:type="gramStart"/>
-      <w:r>
-        <w:rPr>
-          <w:rStyle w:val="StyleBodyTimesNewRoman"/>
-          <w:rFonts w:ascii="Linux Libertine" w:hAnsi="Linux Libertine" w:cs="Linux Libertine"/>
-          <w:sz w:val="22"/>
-          <w:szCs w:val="22"/>
-        </w:rPr>
-        <w:t>An</w:t>
-      </w:r>
-      <w:proofErr w:type="gramEnd"/>
-      <w:r>
-        <w:rPr>
-          <w:rStyle w:val="StyleBodyTimesNewRoman"/>
-          <w:rFonts w:ascii="Linux Libertine" w:hAnsi="Linux Libertine" w:cs="Linux Libertine"/>
-          <w:sz w:val="22"/>
-          <w:szCs w:val="22"/>
-        </w:rPr>
-        <w:t xml:space="preserve"> </w:t>
-      </w:r>
-      <w:proofErr w:type="spellStart"/>
-      <w:r>
-        <w:rPr>
-          <w:rStyle w:val="StyleBodyTimesNewRoman"/>
-          <w:rFonts w:ascii="Linux Libertine" w:hAnsi="Linux Libertine" w:cs="Linux Libertine"/>
-          <w:sz w:val="22"/>
-          <w:szCs w:val="22"/>
-        </w:rPr>
-        <w:t>Giang</w:t>
-      </w:r>
-      <w:proofErr w:type="spellEnd"/>
-      <w:r>
-        <w:rPr>
-          <w:rStyle w:val="StyleBodyTimesNewRoman"/>
-          <w:rFonts w:ascii="Linux Libertine" w:hAnsi="Linux Libertine" w:cs="Linux Libertine"/>
-          <w:sz w:val="22"/>
-          <w:szCs w:val="22"/>
-        </w:rPr>
-        <w:t xml:space="preserve"> province in 2019. Vietnam Journal of Science, Technology and Engineering, 62(4), 36–42. </w:t>
+        <w:t xml:space="preserve"> Nguyen, T. N. T., &amp; Doan, T. N. (2020). Flood inundation mapping using Sentinel-1A in An Giang province in 2019. Vietnam Journal of Science, Technology and Engineering, 62(4), 36–42. </w:t>
       </w:r>
       <w:hyperlink r:id="rId18" w:history="1">
         <w:r>
@@ -5743,47 +4876,7 @@
           <w:sz w:val="22"/>
           <w:szCs w:val="22"/>
         </w:rPr>
-        <w:t xml:space="preserve">, Diep, N.T.H., </w:t>
-      </w:r>
-      <w:proofErr w:type="spellStart"/>
-      <w:r>
-        <w:rPr>
-          <w:rStyle w:val="StyleBodyTimesNewRoman"/>
-          <w:rFonts w:ascii="Linux Libertine" w:hAnsi="Linux Libertine" w:cs="Linux Libertine"/>
-          <w:sz w:val="22"/>
-          <w:szCs w:val="22"/>
-        </w:rPr>
-        <w:t>Iabchoon</w:t>
-      </w:r>
-      <w:proofErr w:type="spellEnd"/>
-      <w:r>
-        <w:rPr>
-          <w:rStyle w:val="StyleBodyTimesNewRoman"/>
-          <w:rFonts w:ascii="Linux Libertine" w:hAnsi="Linux Libertine" w:cs="Linux Libertine"/>
-          <w:sz w:val="22"/>
-          <w:szCs w:val="22"/>
-        </w:rPr>
-        <w:t xml:space="preserve">, S., </w:t>
-      </w:r>
-      <w:proofErr w:type="spellStart"/>
-      <w:r>
-        <w:rPr>
-          <w:rStyle w:val="StyleBodyTimesNewRoman"/>
-          <w:rFonts w:ascii="Linux Libertine" w:hAnsi="Linux Libertine" w:cs="Linux Libertine"/>
-          <w:sz w:val="22"/>
-          <w:szCs w:val="22"/>
-        </w:rPr>
-        <w:t>Varnakovida</w:t>
-      </w:r>
-      <w:proofErr w:type="spellEnd"/>
-      <w:r>
-        <w:rPr>
-          <w:rStyle w:val="StyleBodyTimesNewRoman"/>
-          <w:rFonts w:ascii="Linux Libertine" w:hAnsi="Linux Libertine" w:cs="Linux Libertine"/>
-          <w:sz w:val="22"/>
-          <w:szCs w:val="22"/>
-        </w:rPr>
-        <w:t xml:space="preserve">, P., Minh, V.Q., 2019. Analysis of Factors Affecting Urban Heat Island Phenomenon in Bangkok Metropolitan Area, Thailand. </w:t>
+        <w:t xml:space="preserve">, Diep, N.T.H., Iabchoon, S., Varnakovida, P., Minh, V.Q., 2019. Analysis of Factors Affecting Urban Heat Island Phenomenon in Bangkok Metropolitan Area, Thailand. </w:t>
       </w:r>
       <w:r>
         <w:rPr>
@@ -5856,27 +4949,7 @@
           <w:sz w:val="22"/>
           <w:szCs w:val="22"/>
         </w:rPr>
-        <w:t xml:space="preserve">Diep, N. T. H., </w:t>
-      </w:r>
-      <w:proofErr w:type="spellStart"/>
-      <w:r>
-        <w:rPr>
-          <w:rStyle w:val="StyleBodyTimesNewRoman"/>
-          <w:rFonts w:ascii="Linux Libertine" w:hAnsi="Linux Libertine" w:cs="Linux Libertine"/>
-          <w:sz w:val="22"/>
-          <w:szCs w:val="22"/>
-        </w:rPr>
-        <w:t>Korsem</w:t>
-      </w:r>
-      <w:proofErr w:type="spellEnd"/>
-      <w:r>
-        <w:rPr>
-          <w:rStyle w:val="StyleBodyTimesNewRoman"/>
-          <w:rFonts w:ascii="Linux Libertine" w:hAnsi="Linux Libertine" w:cs="Linux Libertine"/>
-          <w:sz w:val="22"/>
-          <w:szCs w:val="22"/>
-        </w:rPr>
-        <w:t xml:space="preserve">, T., </w:t>
+        <w:t xml:space="preserve">Diep, N. T. H., Korsem, T., </w:t>
       </w:r>
       <w:r>
         <w:rPr>
@@ -5896,65 +4969,25 @@
           <w:sz w:val="22"/>
           <w:szCs w:val="22"/>
         </w:rPr>
+        <w:t>, Phonphan, W., &amp; Vo Quang Minh.</w:t>
+      </w:r>
+      <w:r>
+        <w:rPr>
+          <w:rStyle w:val="StyleBodyTimesNewRoman"/>
+          <w:rFonts w:ascii="Linux Libertine" w:hAnsi="Linux Libertine" w:cs="Linux Libertine"/>
+          <w:sz w:val="22"/>
+          <w:szCs w:val="22"/>
+        </w:rPr>
         <w:t xml:space="preserve">, </w:t>
       </w:r>
-      <w:proofErr w:type="spellStart"/>
-      <w:r>
-        <w:rPr>
-          <w:rStyle w:val="StyleBodyTimesNewRoman"/>
-          <w:rFonts w:ascii="Linux Libertine" w:hAnsi="Linux Libertine" w:cs="Linux Libertine"/>
-          <w:sz w:val="22"/>
-          <w:szCs w:val="22"/>
-        </w:rPr>
-        <w:t>Phonphan</w:t>
-      </w:r>
-      <w:proofErr w:type="spellEnd"/>
-      <w:r>
-        <w:rPr>
-          <w:rStyle w:val="StyleBodyTimesNewRoman"/>
-          <w:rFonts w:ascii="Linux Libertine" w:hAnsi="Linux Libertine" w:cs="Linux Libertine"/>
-          <w:sz w:val="22"/>
-          <w:szCs w:val="22"/>
-        </w:rPr>
-        <w:t>, W., &amp; Vo Quang Minh.</w:t>
-      </w:r>
-      <w:r>
-        <w:rPr>
-          <w:rStyle w:val="StyleBodyTimesNewRoman"/>
-          <w:rFonts w:ascii="Linux Libertine" w:hAnsi="Linux Libertine" w:cs="Linux Libertine"/>
-          <w:sz w:val="22"/>
-          <w:szCs w:val="22"/>
-        </w:rPr>
-        <w:t xml:space="preserve">, </w:t>
-      </w:r>
-      <w:r>
-        <w:rPr>
-          <w:rStyle w:val="StyleBodyTimesNewRoman"/>
-          <w:rFonts w:ascii="Linux Libertine" w:hAnsi="Linux Libertine" w:cs="Linux Libertine"/>
-          <w:sz w:val="22"/>
-          <w:szCs w:val="22"/>
-        </w:rPr>
-        <w:t xml:space="preserve">2019. Determination of aquaculture distribution by using remote sensing technology in Thanh </w:t>
-      </w:r>
-      <w:proofErr w:type="spellStart"/>
-      <w:r>
-        <w:rPr>
-          <w:rStyle w:val="StyleBodyTimesNewRoman"/>
-          <w:rFonts w:ascii="Linux Libertine" w:hAnsi="Linux Libertine" w:cs="Linux Libertine"/>
-          <w:sz w:val="22"/>
-          <w:szCs w:val="22"/>
-        </w:rPr>
-        <w:t>Phu</w:t>
-      </w:r>
-      <w:proofErr w:type="spellEnd"/>
-      <w:r>
-        <w:rPr>
-          <w:rStyle w:val="StyleBodyTimesNewRoman"/>
-          <w:rFonts w:ascii="Linux Libertine" w:hAnsi="Linux Libertine" w:cs="Linux Libertine"/>
-          <w:sz w:val="22"/>
-          <w:szCs w:val="22"/>
-        </w:rPr>
-        <w:t xml:space="preserve"> district, Ben Tre province, Vietnam. Vietnam Journal of Science, Technology and Engineering, 61(2), 35–41. </w:t>
+      <w:r>
+        <w:rPr>
+          <w:rStyle w:val="StyleBodyTimesNewRoman"/>
+          <w:rFonts w:ascii="Linux Libertine" w:hAnsi="Linux Libertine" w:cs="Linux Libertine"/>
+          <w:sz w:val="22"/>
+          <w:szCs w:val="22"/>
+        </w:rPr>
+        <w:t xml:space="preserve">2019. Determination of aquaculture distribution by using remote sensing technology in Thanh Phu district, Ben Tre province, Vietnam. Vietnam Journal of Science, Technology and Engineering, 61(2), 35–41. </w:t>
       </w:r>
       <w:hyperlink r:id="rId20" w:history="1">
         <w:r>
@@ -6028,27 +5061,7 @@
           <w:sz w:val="22"/>
           <w:szCs w:val="22"/>
         </w:rPr>
-        <w:t xml:space="preserve">Diep, N.T.H., </w:t>
-      </w:r>
-      <w:proofErr w:type="spellStart"/>
-      <w:r>
-        <w:rPr>
-          <w:rStyle w:val="StyleBodyTimesNewRoman"/>
-          <w:rFonts w:ascii="Linux Libertine" w:hAnsi="Linux Libertine" w:cs="Linux Libertine"/>
-          <w:sz w:val="22"/>
-          <w:szCs w:val="22"/>
-        </w:rPr>
-        <w:t>Loi</w:t>
-      </w:r>
-      <w:proofErr w:type="spellEnd"/>
-      <w:r>
-        <w:rPr>
-          <w:rStyle w:val="StyleBodyTimesNewRoman"/>
-          <w:rFonts w:ascii="Linux Libertine" w:hAnsi="Linux Libertine" w:cs="Linux Libertine"/>
-          <w:sz w:val="22"/>
-          <w:szCs w:val="22"/>
-        </w:rPr>
-        <w:t xml:space="preserve">, N.T., </w:t>
+        <w:t xml:space="preserve">Diep, N.T.H., Loi, N.T., </w:t>
       </w:r>
       <w:r>
         <w:rPr>
@@ -6068,67 +5081,7 @@
           <w:sz w:val="22"/>
           <w:szCs w:val="22"/>
         </w:rPr>
-        <w:t xml:space="preserve">, 2018. Monitoring erosion and accretion situation in the coastal zone at </w:t>
-      </w:r>
-      <w:proofErr w:type="spellStart"/>
-      <w:r>
-        <w:rPr>
-          <w:rStyle w:val="StyleBodyTimesNewRoman"/>
-          <w:rFonts w:ascii="Linux Libertine" w:hAnsi="Linux Libertine" w:cs="Linux Libertine"/>
-          <w:sz w:val="22"/>
-          <w:szCs w:val="22"/>
-        </w:rPr>
-        <w:t>Kien</w:t>
-      </w:r>
-      <w:proofErr w:type="spellEnd"/>
-      <w:r>
-        <w:rPr>
-          <w:rStyle w:val="StyleBodyTimesNewRoman"/>
-          <w:rFonts w:ascii="Linux Libertine" w:hAnsi="Linux Libertine" w:cs="Linux Libertine"/>
-          <w:sz w:val="22"/>
-          <w:szCs w:val="22"/>
-        </w:rPr>
-        <w:t xml:space="preserve"> </w:t>
-      </w:r>
-      <w:proofErr w:type="spellStart"/>
-      <w:r>
-        <w:rPr>
-          <w:rStyle w:val="StyleBodyTimesNewRoman"/>
-          <w:rFonts w:ascii="Linux Libertine" w:hAnsi="Linux Libertine" w:cs="Linux Libertine"/>
-          <w:sz w:val="22"/>
-          <w:szCs w:val="22"/>
-        </w:rPr>
-        <w:t>Giang</w:t>
-      </w:r>
-      <w:proofErr w:type="spellEnd"/>
-      <w:r>
-        <w:rPr>
-          <w:rStyle w:val="StyleBodyTimesNewRoman"/>
-          <w:rFonts w:ascii="Linux Libertine" w:hAnsi="Linux Libertine" w:cs="Linux Libertine"/>
-          <w:sz w:val="22"/>
-          <w:szCs w:val="22"/>
-        </w:rPr>
-        <w:t xml:space="preserve"> province, in: The International Archives of the Photogrammetry, Remote Sensing and Spatial Information Sciences, </w:t>
-      </w:r>
-      <w:proofErr w:type="spellStart"/>
-      <w:r>
-        <w:rPr>
-          <w:rStyle w:val="StyleBodyTimesNewRoman"/>
-          <w:rFonts w:ascii="Linux Libertine" w:hAnsi="Linux Libertine" w:cs="Linux Libertine"/>
-          <w:sz w:val="22"/>
-          <w:szCs w:val="22"/>
-        </w:rPr>
-        <w:t>GeoInformation</w:t>
-      </w:r>
-      <w:proofErr w:type="spellEnd"/>
-      <w:r>
-        <w:rPr>
-          <w:rStyle w:val="StyleBodyTimesNewRoman"/>
-          <w:rFonts w:ascii="Linux Libertine" w:hAnsi="Linux Libertine" w:cs="Linux Libertine"/>
-          <w:sz w:val="22"/>
-          <w:szCs w:val="22"/>
-        </w:rPr>
-        <w:t xml:space="preserve"> </w:t>
+        <w:t xml:space="preserve">, 2018. Monitoring erosion and accretion situation in the coastal zone at Kien Giang province, in: The International Archives of the Photogrammetry, Remote Sensing and Spatial Information Sciences, GeoInformation </w:t>
       </w:r>
       <w:r>
         <w:rPr>
@@ -6427,27 +5380,7 @@
           <w:sz w:val="22"/>
           <w:szCs w:val="22"/>
         </w:rPr>
-        <w:t>“</w:t>
-      </w:r>
-      <w:proofErr w:type="spellStart"/>
-      <w:r>
-        <w:rPr>
-          <w:rStyle w:val="StyleBodyTimesNewRoman"/>
-          <w:rFonts w:ascii="Linux Libertine" w:hAnsi="Linux Libertine" w:cs="Linux Libertine"/>
-          <w:sz w:val="22"/>
-          <w:szCs w:val="22"/>
-        </w:rPr>
-        <w:t>InVEST</w:t>
-      </w:r>
-      <w:proofErr w:type="spellEnd"/>
-      <w:r>
-        <w:rPr>
-          <w:rStyle w:val="StyleBodyTimesNewRoman"/>
-          <w:rFonts w:ascii="Linux Libertine" w:hAnsi="Linux Libertine" w:cs="Linux Libertine"/>
-          <w:sz w:val="22"/>
-          <w:szCs w:val="22"/>
-        </w:rPr>
-        <w:t xml:space="preserve"> – Urban Cooling Model and Applications” at KMUTT Steering Committee for Carbon Neutrality by 2040. KMUTT, Thailand (23/06/2021).</w:t>
+        <w:t>“InVEST – Urban Cooling Model and Applications” at KMUTT Steering Committee for Carbon Neutrality by 2040. KMUTT, Thailand (23/06/2021).</w:t>
       </w:r>
     </w:p>
     <w:p>
@@ -6498,27 +5431,7 @@
           <w:sz w:val="22"/>
           <w:szCs w:val="22"/>
         </w:rPr>
-        <w:t xml:space="preserve">“Mapping Cultural Ecosystem Services using Public Participatory Mapping” at training on Approaches to Evaluating Ecosystem Services. Can </w:t>
-      </w:r>
-      <w:proofErr w:type="spellStart"/>
-      <w:r>
-        <w:rPr>
-          <w:rStyle w:val="StyleBodyTimesNewRoman"/>
-          <w:rFonts w:ascii="Linux Libertine" w:hAnsi="Linux Libertine" w:cs="Linux Libertine"/>
-          <w:sz w:val="22"/>
-          <w:szCs w:val="22"/>
-        </w:rPr>
-        <w:t>Tho</w:t>
-      </w:r>
-      <w:proofErr w:type="spellEnd"/>
-      <w:r>
-        <w:rPr>
-          <w:rStyle w:val="StyleBodyTimesNewRoman"/>
-          <w:rFonts w:ascii="Linux Libertine" w:hAnsi="Linux Libertine" w:cs="Linux Libertine"/>
-          <w:sz w:val="22"/>
-          <w:szCs w:val="22"/>
-        </w:rPr>
-        <w:t xml:space="preserve"> University, Vietnam (18/06/2021).</w:t>
+        <w:t>“Mapping Cultural Ecosystem Services using Public Participatory Mapping” at training on Approaches to Evaluating Ecosystem Services. Can Tho University, Vietnam (18/06/2021).</w:t>
       </w:r>
     </w:p>
     <w:p>
@@ -6671,31 +5584,7 @@
           <w:sz w:val="22"/>
           <w:szCs w:val="22"/>
         </w:rPr>
-        <w:t xml:space="preserve">”. South/Southeast Asia Research Initiative (SARI), Land cover/land use Change Program, NASA and Prince of </w:t>
-      </w:r>
-      <w:proofErr w:type="spellStart"/>
-      <w:r>
-        <w:rPr>
-          <w:rStyle w:val="StyleBodyTimesNewRomanBold"/>
-          <w:rFonts w:ascii="Linux Libertine" w:hAnsi="Linux Libertine" w:cs="Linux Libertine"/>
-          <w:b w:val="0"/>
-          <w:bCs w:val="0"/>
-          <w:sz w:val="22"/>
-          <w:szCs w:val="22"/>
-        </w:rPr>
-        <w:t>Songkla</w:t>
-      </w:r>
-      <w:proofErr w:type="spellEnd"/>
-      <w:r>
-        <w:rPr>
-          <w:rStyle w:val="StyleBodyTimesNewRomanBold"/>
-          <w:rFonts w:ascii="Linux Libertine" w:hAnsi="Linux Libertine" w:cs="Linux Libertine"/>
-          <w:b w:val="0"/>
-          <w:bCs w:val="0"/>
-          <w:sz w:val="22"/>
-          <w:szCs w:val="22"/>
-        </w:rPr>
-        <w:t xml:space="preserve"> University (Phuket, Thailand).</w:t>
+        <w:t>”. South/Southeast Asia Research Initiative (SARI), Land cover/land use Change Program, NASA and Prince of Songkla University (Phuket, Thailand).</w:t>
       </w:r>
     </w:p>
     <w:p>
@@ -6758,55 +5647,7 @@
           <w:sz w:val="22"/>
           <w:szCs w:val="22"/>
         </w:rPr>
-        <w:t xml:space="preserve">”. Nagasaki University and Can </w:t>
-      </w:r>
-      <w:proofErr w:type="spellStart"/>
-      <w:r>
-        <w:rPr>
-          <w:rStyle w:val="StyleBodyTimesNewRomanBold"/>
-          <w:rFonts w:ascii="Linux Libertine" w:hAnsi="Linux Libertine" w:cs="Linux Libertine"/>
-          <w:b w:val="0"/>
-          <w:bCs w:val="0"/>
-          <w:sz w:val="22"/>
-          <w:szCs w:val="22"/>
-        </w:rPr>
-        <w:t>Tho</w:t>
-      </w:r>
-      <w:proofErr w:type="spellEnd"/>
-      <w:r>
-        <w:rPr>
-          <w:rStyle w:val="StyleBodyTimesNewRomanBold"/>
-          <w:rFonts w:ascii="Linux Libertine" w:hAnsi="Linux Libertine" w:cs="Linux Libertine"/>
-          <w:b w:val="0"/>
-          <w:bCs w:val="0"/>
-          <w:sz w:val="22"/>
-          <w:szCs w:val="22"/>
-        </w:rPr>
-        <w:t xml:space="preserve"> University (Can </w:t>
-      </w:r>
-      <w:proofErr w:type="spellStart"/>
-      <w:r>
-        <w:rPr>
-          <w:rStyle w:val="StyleBodyTimesNewRomanBold"/>
-          <w:rFonts w:ascii="Linux Libertine" w:hAnsi="Linux Libertine" w:cs="Linux Libertine"/>
-          <w:b w:val="0"/>
-          <w:bCs w:val="0"/>
-          <w:sz w:val="22"/>
-          <w:szCs w:val="22"/>
-        </w:rPr>
-        <w:t>Tho</w:t>
-      </w:r>
-      <w:proofErr w:type="spellEnd"/>
-      <w:r>
-        <w:rPr>
-          <w:rStyle w:val="StyleBodyTimesNewRomanBold"/>
-          <w:rFonts w:ascii="Linux Libertine" w:hAnsi="Linux Libertine" w:cs="Linux Libertine"/>
-          <w:b w:val="0"/>
-          <w:bCs w:val="0"/>
-          <w:sz w:val="22"/>
-          <w:szCs w:val="22"/>
-        </w:rPr>
-        <w:t>, Vietnam).</w:t>
+        <w:t>”. Nagasaki University and Can Tho University (Can Tho, Vietnam).</w:t>
       </w:r>
     </w:p>
     <w:p>
@@ -6932,31 +5773,7 @@
           <w:sz w:val="22"/>
           <w:szCs w:val="22"/>
         </w:rPr>
-        <w:t xml:space="preserve">”. Asian water platform 2018 - WANASEA (Can </w:t>
-      </w:r>
-      <w:proofErr w:type="spellStart"/>
-      <w:r>
-        <w:rPr>
-          <w:rStyle w:val="StyleBodyTimesNewRomanBold"/>
-          <w:rFonts w:ascii="Linux Libertine" w:hAnsi="Linux Libertine" w:cs="Linux Libertine"/>
-          <w:b w:val="0"/>
-          <w:bCs w:val="0"/>
-          <w:sz w:val="22"/>
-          <w:szCs w:val="22"/>
-        </w:rPr>
-        <w:t>Tho</w:t>
-      </w:r>
-      <w:proofErr w:type="spellEnd"/>
-      <w:r>
-        <w:rPr>
-          <w:rStyle w:val="StyleBodyTimesNewRomanBold"/>
-          <w:rFonts w:ascii="Linux Libertine" w:hAnsi="Linux Libertine" w:cs="Linux Libertine"/>
-          <w:b w:val="0"/>
-          <w:bCs w:val="0"/>
-          <w:sz w:val="22"/>
-          <w:szCs w:val="22"/>
-        </w:rPr>
-        <w:t>, Vietnam).</w:t>
+        <w:t>”. Asian water platform 2018 - WANASEA (Can Tho, Vietnam).</w:t>
       </w:r>
     </w:p>
     <w:p>
@@ -7230,31 +6047,7 @@
           <w:sz w:val="22"/>
           <w:szCs w:val="22"/>
         </w:rPr>
-        <w:t xml:space="preserve">”. AITVN (Can </w:t>
-      </w:r>
-      <w:proofErr w:type="spellStart"/>
-      <w:r>
-        <w:rPr>
-          <w:rStyle w:val="StyleBodyTimesNewRomanBold"/>
-          <w:rFonts w:ascii="Linux Libertine" w:hAnsi="Linux Libertine" w:cs="Linux Libertine"/>
-          <w:b w:val="0"/>
-          <w:bCs w:val="0"/>
-          <w:sz w:val="22"/>
-          <w:szCs w:val="22"/>
-        </w:rPr>
-        <w:t>Tho</w:t>
-      </w:r>
-      <w:proofErr w:type="spellEnd"/>
-      <w:r>
-        <w:rPr>
-          <w:rStyle w:val="StyleBodyTimesNewRomanBold"/>
-          <w:rFonts w:ascii="Linux Libertine" w:hAnsi="Linux Libertine" w:cs="Linux Libertine"/>
-          <w:b w:val="0"/>
-          <w:bCs w:val="0"/>
-          <w:sz w:val="22"/>
-          <w:szCs w:val="22"/>
-        </w:rPr>
-        <w:t>, Vietnam).</w:t>
+        <w:t>”. AITVN (Can Tho, Vietnam).</w:t>
       </w:r>
     </w:p>
     <w:p>
@@ -7362,79 +6155,7 @@
           <w:sz w:val="22"/>
           <w:szCs w:val="22"/>
         </w:rPr>
-        <w:t xml:space="preserve">“Land resource Assessment for Sustainable Development of Agriculture - Forestry - Fisheries and Socio-economic development in </w:t>
-      </w:r>
-      <w:proofErr w:type="gramStart"/>
-      <w:r>
-        <w:rPr>
-          <w:rStyle w:val="StyleBodyTimesNewRomanBold"/>
-          <w:rFonts w:ascii="Linux Libertine" w:hAnsi="Linux Libertine" w:cs="Linux Libertine"/>
-          <w:b w:val="0"/>
-          <w:bCs w:val="0"/>
-          <w:sz w:val="22"/>
-          <w:szCs w:val="22"/>
-        </w:rPr>
-        <w:t>An</w:t>
-      </w:r>
-      <w:proofErr w:type="gramEnd"/>
-      <w:r>
-        <w:rPr>
-          <w:rStyle w:val="StyleBodyTimesNewRomanBold"/>
-          <w:rFonts w:ascii="Linux Libertine" w:hAnsi="Linux Libertine" w:cs="Linux Libertine"/>
-          <w:b w:val="0"/>
-          <w:bCs w:val="0"/>
-          <w:sz w:val="22"/>
-          <w:szCs w:val="22"/>
-        </w:rPr>
-        <w:t xml:space="preserve"> Bien District, </w:t>
-      </w:r>
-      <w:proofErr w:type="spellStart"/>
-      <w:r>
-        <w:rPr>
-          <w:rStyle w:val="StyleBodyTimesNewRomanBold"/>
-          <w:rFonts w:ascii="Linux Libertine" w:hAnsi="Linux Libertine" w:cs="Linux Libertine"/>
-          <w:b w:val="0"/>
-          <w:bCs w:val="0"/>
-          <w:sz w:val="22"/>
-          <w:szCs w:val="22"/>
-        </w:rPr>
-        <w:t>Kien</w:t>
-      </w:r>
-      <w:proofErr w:type="spellEnd"/>
-      <w:r>
-        <w:rPr>
-          <w:rStyle w:val="StyleBodyTimesNewRomanBold"/>
-          <w:rFonts w:ascii="Linux Libertine" w:hAnsi="Linux Libertine" w:cs="Linux Libertine"/>
-          <w:b w:val="0"/>
-          <w:bCs w:val="0"/>
-          <w:sz w:val="22"/>
-          <w:szCs w:val="22"/>
-        </w:rPr>
-        <w:t xml:space="preserve"> </w:t>
-      </w:r>
-      <w:proofErr w:type="spellStart"/>
-      <w:r>
-        <w:rPr>
-          <w:rStyle w:val="StyleBodyTimesNewRomanBold"/>
-          <w:rFonts w:ascii="Linux Libertine" w:hAnsi="Linux Libertine" w:cs="Linux Libertine"/>
-          <w:b w:val="0"/>
-          <w:bCs w:val="0"/>
-          <w:sz w:val="22"/>
-          <w:szCs w:val="22"/>
-        </w:rPr>
-        <w:t>Giang</w:t>
-      </w:r>
-      <w:proofErr w:type="spellEnd"/>
-      <w:r>
-        <w:rPr>
-          <w:rStyle w:val="StyleBodyTimesNewRomanBold"/>
-          <w:rFonts w:ascii="Linux Libertine" w:hAnsi="Linux Libertine" w:cs="Linux Libertine"/>
-          <w:b w:val="0"/>
-          <w:bCs w:val="0"/>
-          <w:sz w:val="22"/>
-          <w:szCs w:val="22"/>
-        </w:rPr>
-        <w:t xml:space="preserve"> Province” (2020). Duty: Remote sensing Technical Assistance.</w:t>
+        <w:t>“Land resource Assessment for Sustainable Development of Agriculture - Forestry - Fisheries and Socio-economic development in An Bien District, Kien Giang Province” (2020). Duty: Remote sensing Technical Assistance.</w:t>
       </w:r>
     </w:p>
     <w:p>
@@ -7459,31 +6180,7 @@
           <w:sz w:val="22"/>
           <w:szCs w:val="22"/>
         </w:rPr>
-        <w:t xml:space="preserve">Can </w:t>
-      </w:r>
-      <w:proofErr w:type="spellStart"/>
-      <w:r>
-        <w:rPr>
-          <w:rStyle w:val="StyleBodyTimesNewRomanBold"/>
-          <w:rFonts w:ascii="Linux Libertine" w:hAnsi="Linux Libertine" w:cs="Linux Libertine"/>
-          <w:b w:val="0"/>
-          <w:bCs w:val="0"/>
-          <w:sz w:val="22"/>
-          <w:szCs w:val="22"/>
-        </w:rPr>
-        <w:t>Tho</w:t>
-      </w:r>
-      <w:proofErr w:type="spellEnd"/>
-      <w:r>
-        <w:rPr>
-          <w:rStyle w:val="StyleBodyTimesNewRomanBold"/>
-          <w:rFonts w:ascii="Linux Libertine" w:hAnsi="Linux Libertine" w:cs="Linux Libertine"/>
-          <w:b w:val="0"/>
-          <w:bCs w:val="0"/>
-          <w:sz w:val="22"/>
-          <w:szCs w:val="22"/>
-        </w:rPr>
-        <w:t xml:space="preserve"> University Improvement Project (2017-2021). Co-funded by JICA and Japanese ODA loan. Duties: Proposal Development (03 branch topics) &amp; Implementation (subproject ODA-E8).</w:t>
+        <w:t>Can Tho University Improvement Project (2017-2021). Co-funded by JICA and Japanese ODA loan. Duties: Proposal Development (03 branch topics) &amp; Implementation (subproject ODA-E8).</w:t>
       </w:r>
     </w:p>
     <w:p>
@@ -7522,31 +6219,7 @@
           <w:sz w:val="22"/>
           <w:szCs w:val="22"/>
         </w:rPr>
-        <w:t xml:space="preserve">“Monitoring the Development and Seasonal calendar of Rice for Forecasting Rice </w:t>
-      </w:r>
-      <w:proofErr w:type="gramStart"/>
-      <w:r>
-        <w:rPr>
-          <w:rStyle w:val="StyleBodyTimesNewRomanBold"/>
-          <w:rFonts w:ascii="Linux Libertine" w:hAnsi="Linux Libertine" w:cs="Linux Libertine"/>
-          <w:b w:val="0"/>
-          <w:bCs w:val="0"/>
-          <w:sz w:val="22"/>
-          <w:szCs w:val="22"/>
-        </w:rPr>
-        <w:t>pests“</w:t>
-      </w:r>
-      <w:proofErr w:type="gramEnd"/>
-      <w:r>
-        <w:rPr>
-          <w:rStyle w:val="StyleBodyTimesNewRomanBold"/>
-          <w:rFonts w:ascii="Linux Libertine" w:hAnsi="Linux Libertine" w:cs="Linux Libertine"/>
-          <w:b w:val="0"/>
-          <w:bCs w:val="0"/>
-          <w:sz w:val="22"/>
-          <w:szCs w:val="22"/>
-        </w:rPr>
-        <w:t>. Funded by Department of Cultivation and Plant Protection in Vinh Long province (2017). Duty: Remote sensing Technical Assistance.</w:t>
+        <w:t>“Monitoring the Development and Seasonal calendar of Rice for Forecasting Rice pests“. Funded by Department of Cultivation and Plant Protection in Vinh Long province (2017). Duty: Remote sensing Technical Assistance.</w:t>
       </w:r>
     </w:p>
     <w:p>
@@ -7585,31 +6258,7 @@
           <w:sz w:val="22"/>
           <w:szCs w:val="22"/>
         </w:rPr>
-        <w:t xml:space="preserve">“Solution for Cloud removal on MODIS time to Assess Variations of Rice crop Structures in the Mekong Delta region, Vietnam”. Funded by Can </w:t>
-      </w:r>
-      <w:proofErr w:type="spellStart"/>
-      <w:r>
-        <w:rPr>
-          <w:rStyle w:val="StyleBodyTimesNewRomanBold"/>
-          <w:rFonts w:ascii="Linux Libertine" w:hAnsi="Linux Libertine" w:cs="Linux Libertine"/>
-          <w:b w:val="0"/>
-          <w:bCs w:val="0"/>
-          <w:sz w:val="22"/>
-          <w:szCs w:val="22"/>
-        </w:rPr>
-        <w:t>Tho</w:t>
-      </w:r>
-      <w:proofErr w:type="spellEnd"/>
-      <w:r>
-        <w:rPr>
-          <w:rStyle w:val="StyleBodyTimesNewRomanBold"/>
-          <w:rFonts w:ascii="Linux Libertine" w:hAnsi="Linux Libertine" w:cs="Linux Libertine"/>
-          <w:b w:val="0"/>
-          <w:bCs w:val="0"/>
-          <w:sz w:val="22"/>
-          <w:szCs w:val="22"/>
-        </w:rPr>
-        <w:t xml:space="preserve"> University (2017-2018). Duty: Member.</w:t>
+        <w:t>“Solution for Cloud removal on MODIS time to Assess Variations of Rice crop Structures in the Mekong Delta region, Vietnam”. Funded by Can Tho University (2017-2018). Duty: Member.</w:t>
       </w:r>
     </w:p>
     <w:p>
@@ -7831,25 +6480,14 @@
           <w:szCs w:val="22"/>
         </w:rPr>
       </w:pPr>
-      <w:proofErr w:type="spellStart"/>
-      <w:r>
-        <w:rPr>
-          <w:rStyle w:val="StyleBodyTimesNewRoman"/>
-          <w:rFonts w:ascii="Linux Libertine" w:hAnsi="Linux Libertine" w:cs="Linux Libertine"/>
-          <w:sz w:val="22"/>
-          <w:szCs w:val="22"/>
-        </w:rPr>
-        <w:t>Heliyon</w:t>
-      </w:r>
-      <w:proofErr w:type="spellEnd"/>
-      <w:r>
-        <w:rPr>
-          <w:rStyle w:val="StyleBodyTimesNewRoman"/>
-          <w:rFonts w:ascii="Linux Libertine" w:hAnsi="Linux Libertine" w:cs="Linux Libertine"/>
-          <w:sz w:val="22"/>
-          <w:szCs w:val="22"/>
-        </w:rPr>
-        <w:t>, Elsevier</w:t>
+      <w:r>
+        <w:rPr>
+          <w:rStyle w:val="StyleBodyTimesNewRoman"/>
+          <w:rFonts w:ascii="Linux Libertine" w:hAnsi="Linux Libertine" w:cs="Linux Libertine"/>
+          <w:sz w:val="22"/>
+          <w:szCs w:val="22"/>
+        </w:rPr>
+        <w:t>Heliyon, Elsevier</w:t>
       </w:r>
     </w:p>
     <w:p>
@@ -8068,31 +6706,7 @@
           <w:sz w:val="22"/>
           <w:szCs w:val="22"/>
         </w:rPr>
-        <w:t xml:space="preserve">ENVI, </w:t>
-      </w:r>
-      <w:proofErr w:type="spellStart"/>
-      <w:r>
-        <w:rPr>
-          <w:rStyle w:val="StyleBodyTimesNewRomanBold"/>
-          <w:rFonts w:ascii="Linux Libertine" w:hAnsi="Linux Libertine" w:cs="Linux Libertine"/>
-          <w:b w:val="0"/>
-          <w:bCs w:val="0"/>
-          <w:sz w:val="22"/>
-          <w:szCs w:val="22"/>
-        </w:rPr>
-        <w:t>Ecognition</w:t>
-      </w:r>
-      <w:proofErr w:type="spellEnd"/>
-      <w:r>
-        <w:rPr>
-          <w:rStyle w:val="StyleBodyTimesNewRomanBold"/>
-          <w:rFonts w:ascii="Linux Libertine" w:hAnsi="Linux Libertine" w:cs="Linux Libertine"/>
-          <w:b w:val="0"/>
-          <w:bCs w:val="0"/>
-          <w:sz w:val="22"/>
-          <w:szCs w:val="22"/>
-        </w:rPr>
-        <w:t>, SNAP, Google Earth Engine.</w:t>
+        <w:t>ENVI, Ecognition, SNAP, Google Earth Engine.</w:t>
       </w:r>
     </w:p>
     <w:p>
@@ -8116,53 +6730,16 @@
         </w:rPr>
         <w:t xml:space="preserve">GIS: </w:t>
       </w:r>
-      <w:proofErr w:type="spellStart"/>
-      <w:r>
-        <w:rPr>
-          <w:rStyle w:val="StyleBodyTimesNewRomanBold"/>
-          <w:rFonts w:ascii="Linux Libertine" w:hAnsi="Linux Libertine" w:cs="Linux Libertine"/>
-          <w:b w:val="0"/>
-          <w:bCs w:val="0"/>
-          <w:sz w:val="22"/>
-          <w:szCs w:val="22"/>
-        </w:rPr>
-        <w:t>AcrGIS</w:t>
-      </w:r>
-      <w:proofErr w:type="spellEnd"/>
-      <w:r>
-        <w:rPr>
-          <w:rStyle w:val="StyleBodyTimesNewRomanBold"/>
-          <w:rFonts w:ascii="Linux Libertine" w:hAnsi="Linux Libertine" w:cs="Linux Libertine"/>
-          <w:b w:val="0"/>
-          <w:bCs w:val="0"/>
-          <w:sz w:val="22"/>
-          <w:szCs w:val="22"/>
-        </w:rPr>
-        <w:t xml:space="preserve">, Quantum GIS, </w:t>
-      </w:r>
-      <w:proofErr w:type="spellStart"/>
-      <w:r>
-        <w:rPr>
-          <w:rStyle w:val="StyleBodyTimesNewRomanBold"/>
-          <w:rFonts w:ascii="Linux Libertine" w:hAnsi="Linux Libertine" w:cs="Linux Libertine"/>
-          <w:b w:val="0"/>
-          <w:bCs w:val="0"/>
-          <w:sz w:val="22"/>
-          <w:szCs w:val="22"/>
-        </w:rPr>
-        <w:t>Mapinfo</w:t>
-      </w:r>
-      <w:proofErr w:type="spellEnd"/>
-      <w:r>
-        <w:rPr>
-          <w:rStyle w:val="StyleBodyTimesNewRomanBold"/>
-          <w:rFonts w:ascii="Linux Libertine" w:hAnsi="Linux Libertine" w:cs="Linux Libertine"/>
-          <w:b w:val="0"/>
-          <w:bCs w:val="0"/>
-          <w:sz w:val="22"/>
-          <w:szCs w:val="22"/>
-        </w:rPr>
-        <w:t>, Global Mapper.</w:t>
+      <w:r>
+        <w:rPr>
+          <w:rStyle w:val="StyleBodyTimesNewRomanBold"/>
+          <w:rFonts w:ascii="Linux Libertine" w:hAnsi="Linux Libertine" w:cs="Linux Libertine"/>
+          <w:b w:val="0"/>
+          <w:bCs w:val="0"/>
+          <w:sz w:val="22"/>
+          <w:szCs w:val="22"/>
+        </w:rPr>
+        <w:t>AcrGIS, Quantum GIS, Mapinfo, Global Mapper.</w:t>
       </w:r>
     </w:p>
     <w:p>
@@ -8267,37 +6844,15 @@
         </w:rPr>
         <w:t xml:space="preserve">Dr. </w:t>
       </w:r>
-      <w:proofErr w:type="spellStart"/>
-      <w:r>
-        <w:rPr>
-          <w:rStyle w:val="StyleBodyTimesNewRomanBold"/>
-          <w:rFonts w:ascii="Linux Libertine" w:hAnsi="Linux Libertine" w:cs="Linux Libertine"/>
-          <w:sz w:val="22"/>
-          <w:szCs w:val="22"/>
-        </w:rPr>
-        <w:t>Amnat</w:t>
-      </w:r>
-      <w:proofErr w:type="spellEnd"/>
-      <w:r>
-        <w:rPr>
-          <w:rStyle w:val="StyleBodyTimesNewRomanBold"/>
-          <w:rFonts w:ascii="Linux Libertine" w:hAnsi="Linux Libertine" w:cs="Linux Libertine"/>
-          <w:sz w:val="22"/>
-          <w:szCs w:val="22"/>
-        </w:rPr>
-        <w:t xml:space="preserve"> </w:t>
-      </w:r>
-      <w:proofErr w:type="spellStart"/>
-      <w:r>
-        <w:rPr>
-          <w:rStyle w:val="StyleBodyTimesNewRomanBold"/>
-          <w:rFonts w:ascii="Linux Libertine" w:hAnsi="Linux Libertine" w:cs="Linux Libertine"/>
-          <w:sz w:val="22"/>
-          <w:szCs w:val="22"/>
-        </w:rPr>
-        <w:t>Chidthaisong</w:t>
-      </w:r>
-      <w:proofErr w:type="spellEnd"/>
+      <w:r>
+        <w:rPr>
+          <w:rStyle w:val="StyleBodyTimesNewRomanBold"/>
+          <w:rFonts w:ascii="Linux Libertine" w:hAnsi="Linux Libertine" w:cs="Linux Libertine"/>
+          <w:sz w:val="22"/>
+          <w:szCs w:val="22"/>
+        </w:rPr>
+        <w:t>Amnat Chidthaisong</w:t>
+      </w:r>
       <w:r>
         <w:rPr>
           <w:rStyle w:val="StyleBodyTimesNewRoman"/>
@@ -8406,7 +6961,6 @@
         <w:t xml:space="preserve">  / </w:t>
       </w:r>
       <w:hyperlink r:id="rId23" w:history="1">
-        <w:proofErr w:type="spellStart"/>
         <w:r>
           <w:rPr>
             <w:rStyle w:val="Hyperlink"/>
@@ -8416,7 +6970,6 @@
           </w:rPr>
           <w:t>amnat.chi</w:t>
         </w:r>
-        <w:proofErr w:type="spellEnd"/>
         <w:r>
           <w:rPr>
             <w:rStyle w:val="Hyperlink"/>
@@ -8487,31 +7040,7 @@
           <w:sz w:val="22"/>
           <w:szCs w:val="22"/>
         </w:rPr>
-        <w:t xml:space="preserve">Nguyen </w:t>
-      </w:r>
-      <w:proofErr w:type="spellStart"/>
-      <w:r>
-        <w:rPr>
-          <w:rStyle w:val="StyleBodyTimesNewRoman"/>
-          <w:rFonts w:ascii="Linux Libertine" w:hAnsi="Linux Libertine" w:cs="Linux Libertine"/>
-          <w:b/>
-          <w:bCs/>
-          <w:sz w:val="22"/>
-          <w:szCs w:val="22"/>
-        </w:rPr>
-        <w:t>Thi</w:t>
-      </w:r>
-      <w:proofErr w:type="spellEnd"/>
-      <w:r>
-        <w:rPr>
-          <w:rStyle w:val="StyleBodyTimesNewRoman"/>
-          <w:rFonts w:ascii="Linux Libertine" w:hAnsi="Linux Libertine" w:cs="Linux Libertine"/>
-          <w:b/>
-          <w:bCs/>
-          <w:sz w:val="22"/>
-          <w:szCs w:val="22"/>
-        </w:rPr>
-        <w:t xml:space="preserve"> Hong Diep</w:t>
+        <w:t>Nguyen Thi Hong Diep</w:t>
       </w:r>
       <w:r>
         <w:rPr>
@@ -8560,27 +7089,7 @@
           <w:sz w:val="22"/>
           <w:szCs w:val="22"/>
         </w:rPr>
-        <w:t xml:space="preserve">Can </w:t>
-      </w:r>
-      <w:proofErr w:type="spellStart"/>
-      <w:r>
-        <w:rPr>
-          <w:rStyle w:val="StyleBodyTimesNewRoman"/>
-          <w:rFonts w:ascii="Linux Libertine" w:hAnsi="Linux Libertine" w:cs="Linux Libertine"/>
-          <w:sz w:val="22"/>
-          <w:szCs w:val="22"/>
-        </w:rPr>
-        <w:t>Tho</w:t>
-      </w:r>
-      <w:proofErr w:type="spellEnd"/>
-      <w:r>
-        <w:rPr>
-          <w:rStyle w:val="StyleBodyTimesNewRoman"/>
-          <w:rFonts w:ascii="Linux Libertine" w:hAnsi="Linux Libertine" w:cs="Linux Libertine"/>
-          <w:sz w:val="22"/>
-          <w:szCs w:val="22"/>
-        </w:rPr>
-        <w:t xml:space="preserve"> University, Vietnam</w:t>
+        <w:t>Can Tho University, Vietnam</w:t>
       </w:r>
     </w:p>
     <w:p>
@@ -8603,7 +7112,6 @@
         <w:t xml:space="preserve">Email: </w:t>
       </w:r>
       <w:hyperlink r:id="rId24" w:history="1">
-        <w:proofErr w:type="spellStart"/>
         <w:r>
           <w:rPr>
             <w:rStyle w:val="Hyperlink"/>
@@ -8613,7 +7121,6 @@
           </w:rPr>
           <w:t>nthdiep</w:t>
         </w:r>
-        <w:proofErr w:type="spellEnd"/>
         <w:r>
           <w:rPr>
             <w:rStyle w:val="Hyperlink"/>
@@ -8676,9 +7183,8 @@
           <w:szCs w:val="22"/>
         </w:rPr>
         <w:lastRenderedPageBreak/>
-        <w:t xml:space="preserve">Dr. Phan </w:t>
-      </w:r>
-      <w:proofErr w:type="spellStart"/>
+        <w:t>Dr. Phan Kieu Diem</w:t>
+      </w:r>
       <w:r>
         <w:rPr>
           <w:rStyle w:val="StyleBodyTimesNewRoman"/>
@@ -8688,29 +7194,6 @@
           <w:sz w:val="22"/>
           <w:szCs w:val="22"/>
         </w:rPr>
-        <w:t>Kieu</w:t>
-      </w:r>
-      <w:proofErr w:type="spellEnd"/>
-      <w:r>
-        <w:rPr>
-          <w:rStyle w:val="StyleBodyTimesNewRoman"/>
-          <w:rFonts w:ascii="Linux Libertine" w:hAnsi="Linux Libertine" w:cs="Linux Libertine"/>
-          <w:b/>
-          <w:bCs/>
-          <w:sz w:val="22"/>
-          <w:szCs w:val="22"/>
-        </w:rPr>
-        <w:t xml:space="preserve"> Diem</w:t>
-      </w:r>
-      <w:r>
-        <w:rPr>
-          <w:rStyle w:val="StyleBodyTimesNewRoman"/>
-          <w:rFonts w:ascii="Linux Libertine" w:hAnsi="Linux Libertine" w:cs="Linux Libertine"/>
-          <w:b/>
-          <w:bCs/>
-          <w:sz w:val="22"/>
-          <w:szCs w:val="22"/>
-        </w:rPr>
         <w:t xml:space="preserve"> </w:t>
       </w:r>
       <w:r>
@@ -8778,27 +7261,7 @@
           <w:sz w:val="22"/>
           <w:szCs w:val="22"/>
         </w:rPr>
-        <w:t xml:space="preserve">Can </w:t>
-      </w:r>
-      <w:proofErr w:type="spellStart"/>
-      <w:r>
-        <w:rPr>
-          <w:rStyle w:val="StyleBodyTimesNewRoman"/>
-          <w:rFonts w:ascii="Linux Libertine" w:hAnsi="Linux Libertine" w:cs="Linux Libertine"/>
-          <w:sz w:val="22"/>
-          <w:szCs w:val="22"/>
-        </w:rPr>
-        <w:t>Tho</w:t>
-      </w:r>
-      <w:proofErr w:type="spellEnd"/>
-      <w:r>
-        <w:rPr>
-          <w:rStyle w:val="StyleBodyTimesNewRoman"/>
-          <w:rFonts w:ascii="Linux Libertine" w:hAnsi="Linux Libertine" w:cs="Linux Libertine"/>
-          <w:sz w:val="22"/>
-          <w:szCs w:val="22"/>
-        </w:rPr>
-        <w:t xml:space="preserve"> University, Vietnam</w:t>
+        <w:t>Can Tho University, Vietnam</w:t>
       </w:r>
     </w:p>
     <w:p>
@@ -8821,7 +7284,6 @@
         <w:t xml:space="preserve">Email: </w:t>
       </w:r>
       <w:hyperlink r:id="rId25" w:history="1">
-        <w:proofErr w:type="spellStart"/>
         <w:r>
           <w:rPr>
             <w:rStyle w:val="Hyperlink"/>
@@ -8831,7 +7293,6 @@
           </w:rPr>
           <w:t>pkdiem</w:t>
         </w:r>
-        <w:proofErr w:type="spellEnd"/>
         <w:r>
           <w:rPr>
             <w:rStyle w:val="Hyperlink"/>
@@ -8902,45 +7363,8 @@
           <w:sz w:val="22"/>
           <w:szCs w:val="22"/>
         </w:rPr>
-        <w:t xml:space="preserve">Dr. </w:t>
-      </w:r>
-      <w:proofErr w:type="spellStart"/>
-      <w:r>
-        <w:rPr>
-          <w:rStyle w:val="StyleBodyTimesNewRoman"/>
-          <w:rFonts w:ascii="Linux Libertine" w:hAnsi="Linux Libertine" w:cs="Linux Libertine"/>
-          <w:b/>
-          <w:bCs/>
-          <w:sz w:val="22"/>
-          <w:szCs w:val="22"/>
-        </w:rPr>
-        <w:t>Rungnapa</w:t>
-      </w:r>
-      <w:proofErr w:type="spellEnd"/>
-      <w:r>
-        <w:rPr>
-          <w:rStyle w:val="StyleBodyTimesNewRoman"/>
-          <w:rFonts w:ascii="Linux Libertine" w:hAnsi="Linux Libertine" w:cs="Linux Libertine"/>
-          <w:b/>
-          <w:bCs/>
-          <w:sz w:val="22"/>
-          <w:szCs w:val="22"/>
-        </w:rPr>
-        <w:t xml:space="preserve"> </w:t>
-      </w:r>
-      <w:proofErr w:type="spellStart"/>
-      <w:r>
-        <w:rPr>
-          <w:rStyle w:val="StyleBodyTimesNewRoman"/>
-          <w:rFonts w:ascii="Linux Libertine" w:hAnsi="Linux Libertine" w:cs="Linux Libertine"/>
-          <w:b/>
-          <w:bCs/>
-          <w:sz w:val="22"/>
-          <w:szCs w:val="22"/>
-        </w:rPr>
-        <w:t>Kaewthongrach</w:t>
-      </w:r>
-      <w:proofErr w:type="spellEnd"/>
+        <w:t>Dr. Rungnapa Kaewthongrach</w:t>
+      </w:r>
     </w:p>
     <w:p>
       <w:pPr>
@@ -9024,7 +7448,6 @@
         <w:t xml:space="preserve">Email: </w:t>
       </w:r>
       <w:hyperlink r:id="rId26" w:history="1">
-        <w:proofErr w:type="spellStart"/>
         <w:r>
           <w:rPr>
             <w:rStyle w:val="Hyperlink"/>
@@ -9034,7 +7457,6 @@
           </w:rPr>
           <w:t>rungnapa.kpp</w:t>
         </w:r>
-        <w:proofErr w:type="spellEnd"/>
         <w:r>
           <w:rPr>
             <w:rStyle w:val="Hyperlink"/>
